--- a/php/php的下载和安装和配置/php扩展/Linux下php安装Redis扩展!简介.docx
+++ b/php/php的下载和安装和配置/php扩展/Linux下php安装Redis扩展!简介.docx
@@ -36,7 +36,6 @@
         </w:rPr>
         <w:t>下</w:t>
       </w:r>
-      <w:proofErr w:type="spellStart"/>
       <w:r>
         <w:rPr>
           <w:rFonts w:ascii="Helvetica" w:eastAsia="宋体" w:hAnsi="Helvetica" w:cs="Helvetica"/>
@@ -47,7 +46,6 @@
         </w:rPr>
         <w:t>php</w:t>
       </w:r>
-      <w:proofErr w:type="spellEnd"/>
       <w:r>
         <w:rPr>
           <w:rFonts w:ascii="Helvetica" w:eastAsia="宋体" w:hAnsi="Helvetica" w:cs="Helvetica"/>
@@ -58,7 +56,6 @@
         </w:rPr>
         <w:t>安装</w:t>
       </w:r>
-      <w:proofErr w:type="spellStart"/>
       <w:r>
         <w:rPr>
           <w:rFonts w:ascii="Helvetica" w:eastAsia="宋体" w:hAnsi="Helvetica" w:cs="Helvetica"/>
@@ -69,7 +66,6 @@
         </w:rPr>
         <w:t>Redis</w:t>
       </w:r>
-      <w:proofErr w:type="spellEnd"/>
       <w:r>
         <w:rPr>
           <w:rFonts w:ascii="Helvetica" w:eastAsia="宋体" w:hAnsi="Helvetica" w:cs="Helvetica"/>
@@ -105,7 +101,6 @@
           <w:szCs w:val="24"/>
         </w:rPr>
       </w:pPr>
-      <w:proofErr w:type="spellStart"/>
       <w:r>
         <w:rPr>
           <w:rFonts w:ascii="宋体" w:eastAsia="宋体" w:hAnsi="宋体" w:cs="宋体"/>
@@ -116,7 +111,6 @@
         </w:rPr>
         <w:t>phpize</w:t>
       </w:r>
-      <w:proofErr w:type="spellEnd"/>
       <w:r>
         <w:rPr>
           <w:rFonts w:ascii="Helvetica" w:eastAsia="宋体" w:hAnsi="Helvetica" w:cs="Helvetica"/>
@@ -167,7 +161,6 @@
         </w:rPr>
         <w:t> </w:t>
       </w:r>
-      <w:proofErr w:type="spellStart"/>
       <w:r>
         <w:rPr>
           <w:rFonts w:ascii="Courier New" w:eastAsia="宋体" w:hAnsi="Courier New" w:cs="Courier New"/>
@@ -180,7 +173,6 @@
         </w:rPr>
         <w:t>extname</w:t>
       </w:r>
-      <w:proofErr w:type="spellEnd"/>
       <w:r>
         <w:rPr>
           <w:rFonts w:ascii="Helvetica" w:eastAsia="宋体" w:hAnsi="Helvetica" w:cs="Helvetica"/>
@@ -241,42 +233,8 @@
           <w:sz w:val="24"/>
           <w:szCs w:val="24"/>
         </w:rPr>
-        <w:t xml:space="preserve">$ </w:t>
-      </w:r>
-      <w:proofErr w:type="gramStart"/>
-      <w:r>
-        <w:rPr>
-          <w:rFonts w:ascii="宋体" w:eastAsia="宋体" w:hAnsi="宋体" w:cs="宋体"/>
-          <w:color w:val="333333"/>
-          <w:kern w:val="0"/>
-          <w:sz w:val="24"/>
-          <w:szCs w:val="24"/>
-        </w:rPr>
-        <w:t>cd</w:t>
-      </w:r>
-      <w:proofErr w:type="gramEnd"/>
-      <w:r>
-        <w:rPr>
-          <w:rFonts w:ascii="宋体" w:eastAsia="宋体" w:hAnsi="宋体" w:cs="宋体"/>
-          <w:color w:val="333333"/>
-          <w:kern w:val="0"/>
-          <w:sz w:val="24"/>
-          <w:szCs w:val="24"/>
-        </w:rPr>
-        <w:t xml:space="preserve"> </w:t>
-      </w:r>
-      <w:proofErr w:type="spellStart"/>
-      <w:r>
-        <w:rPr>
-          <w:rFonts w:ascii="宋体" w:eastAsia="宋体" w:hAnsi="宋体" w:cs="宋体"/>
-          <w:color w:val="333333"/>
-          <w:kern w:val="0"/>
-          <w:sz w:val="24"/>
-          <w:szCs w:val="24"/>
-        </w:rPr>
-        <w:t>extname</w:t>
-      </w:r>
-      <w:proofErr w:type="spellEnd"/>
+        <w:t>$ cd extname</w:t>
+      </w:r>
     </w:p>
     <w:p>
       <w:pPr>
@@ -317,22 +275,8 @@
           <w:sz w:val="24"/>
           <w:szCs w:val="24"/>
         </w:rPr>
-        <w:t xml:space="preserve">$ </w:t>
-      </w:r>
-      <w:proofErr w:type="spellStart"/>
-      <w:proofErr w:type="gramStart"/>
-      <w:r>
-        <w:rPr>
-          <w:rFonts w:ascii="宋体" w:eastAsia="宋体" w:hAnsi="宋体" w:cs="宋体"/>
-          <w:color w:val="333333"/>
-          <w:kern w:val="0"/>
-          <w:sz w:val="24"/>
-          <w:szCs w:val="24"/>
-        </w:rPr>
-        <w:t>phpize</w:t>
-      </w:r>
-      <w:proofErr w:type="spellEnd"/>
-      <w:proofErr w:type="gramEnd"/>
+        <w:t>$ phpize</w:t>
+      </w:r>
     </w:p>
     <w:p>
       <w:pPr>
@@ -365,7 +309,6 @@
           <w:szCs w:val="24"/>
         </w:rPr>
       </w:pPr>
-      <w:proofErr w:type="gramStart"/>
       <w:r>
         <w:rPr>
           <w:rFonts w:ascii="宋体" w:eastAsia="宋体" w:hAnsi="宋体" w:cs="宋体"/>
@@ -374,18 +317,7 @@
           <w:sz w:val="24"/>
           <w:szCs w:val="24"/>
         </w:rPr>
-        <w:t>$ ./</w:t>
-      </w:r>
-      <w:proofErr w:type="gramEnd"/>
-      <w:r>
-        <w:rPr>
-          <w:rFonts w:ascii="宋体" w:eastAsia="宋体" w:hAnsi="宋体" w:cs="宋体"/>
-          <w:color w:val="333333"/>
-          <w:kern w:val="0"/>
-          <w:sz w:val="24"/>
-          <w:szCs w:val="24"/>
-        </w:rPr>
-        <w:t>configure</w:t>
+        <w:t>$ ./configure</w:t>
       </w:r>
     </w:p>
     <w:p>
@@ -523,7 +455,7 @@
                     <pic:cNvPicPr/>
                   </pic:nvPicPr>
                   <pic:blipFill>
-                    <a:blip r:embed="rId4"/>
+                    <a:blip r:embed="rId6"/>
                     <a:stretch>
                       <a:fillRect/>
                     </a:stretch>
@@ -543,8 +475,6 @@
           </wp:inline>
         </w:drawing>
       </w:r>
-      <w:bookmarkStart w:id="0" w:name="_GoBack"/>
-      <w:bookmarkEnd w:id="0"/>
     </w:p>
     <w:p>
       <w:pPr>
@@ -562,14 +492,12 @@
         </w:rPr>
         <w:t>、安装</w:t>
       </w:r>
-      <w:proofErr w:type="spellStart"/>
       <w:r>
         <w:rPr>
           <w:rFonts w:hint="eastAsia"/>
         </w:rPr>
         <w:t>redis</w:t>
       </w:r>
-      <w:proofErr w:type="spellEnd"/>
     </w:p>
     <w:p>
       <w:pPr>
@@ -594,9 +522,8 @@
           <w:kern w:val="0"/>
           <w:szCs w:val="21"/>
         </w:rPr>
-        <w:t>上传phpredis-2.2.4.tar.gz到/</w:t>
-      </w:r>
-      <w:proofErr w:type="spellStart"/>
+        <w:t>上传phpredis-2.2.4.tar.gz到/usr/</w:t>
+      </w:r>
       <w:r>
         <w:rPr>
           <w:rFonts w:ascii="微软雅黑" w:eastAsia="微软雅黑" w:hAnsi="微软雅黑" w:cs="Helvetica" w:hint="eastAsia"/>
@@ -608,65 +535,16 @@
         </w:rPr>
         <w:t>usr</w:t>
       </w:r>
-      <w:proofErr w:type="spellEnd"/>
-      <w:r>
-        <w:rPr>
-          <w:rFonts w:ascii="微软雅黑" w:eastAsia="微软雅黑" w:hAnsi="微软雅黑" w:cs="Helvetica" w:hint="eastAsia"/>
-          <w:b/>
-          <w:bCs/>
-          <w:color w:val="4B4B4B"/>
-          <w:kern w:val="0"/>
-          <w:szCs w:val="21"/>
-        </w:rPr>
-        <w:t>/</w:t>
-      </w:r>
-      <w:proofErr w:type="spellStart"/>
-      <w:r>
-        <w:rPr>
-          <w:rFonts w:ascii="微软雅黑" w:eastAsia="微软雅黑" w:hAnsi="微软雅黑" w:cs="Helvetica" w:hint="eastAsia"/>
-          <w:b/>
-          <w:bCs/>
-          <w:color w:val="4B4B4B"/>
-          <w:kern w:val="0"/>
-          <w:szCs w:val="21"/>
-        </w:rPr>
-        <w:t>usr</w:t>
-      </w:r>
-      <w:proofErr w:type="spellEnd"/>
-      <w:r>
-        <w:rPr>
-          <w:rFonts w:ascii="微软雅黑" w:eastAsia="微软雅黑" w:hAnsi="微软雅黑" w:cs="Helvetica" w:hint="eastAsia"/>
-          <w:b/>
-          <w:bCs/>
-          <w:color w:val="4B4B4B"/>
-          <w:kern w:val="0"/>
-          <w:szCs w:val="21"/>
-        </w:rPr>
-        <w:t>/</w:t>
-      </w:r>
-      <w:proofErr w:type="spellStart"/>
-      <w:r>
-        <w:rPr>
-          <w:rFonts w:ascii="微软雅黑" w:eastAsia="微软雅黑" w:hAnsi="微软雅黑" w:cs="Helvetica" w:hint="eastAsia"/>
-          <w:b/>
-          <w:bCs/>
-          <w:color w:val="4B4B4B"/>
-          <w:kern w:val="0"/>
-          <w:szCs w:val="21"/>
-        </w:rPr>
-        <w:t>src</w:t>
-      </w:r>
-      <w:proofErr w:type="spellEnd"/>
-      <w:r>
-        <w:rPr>
-          <w:rFonts w:ascii="微软雅黑" w:eastAsia="微软雅黑" w:hAnsi="微软雅黑" w:cs="Helvetica" w:hint="eastAsia"/>
-          <w:b/>
-          <w:bCs/>
-          <w:color w:val="4B4B4B"/>
-          <w:kern w:val="0"/>
-          <w:szCs w:val="21"/>
-        </w:rPr>
-        <w:t>目录</w:t>
+      <w:r>
+        <w:rPr>
+          <w:rFonts w:ascii="微软雅黑" w:eastAsia="微软雅黑" w:hAnsi="微软雅黑" w:cs="Helvetica" w:hint="eastAsia"/>
+          <w:b/>
+          <w:bCs/>
+          <w:color w:val="4B4B4B"/>
+          <w:kern w:val="0"/>
+          <w:szCs w:val="21"/>
+        </w:rPr>
+        <w:t>/src目录</w:t>
       </w:r>
     </w:p>
     <w:p>
@@ -703,9 +581,8 @@
           <w:kern w:val="0"/>
           <w:szCs w:val="21"/>
         </w:rPr>
-        <w:t>/</w:t>
-      </w:r>
-      <w:proofErr w:type="spellStart"/>
+        <w:t>/usr/</w:t>
+      </w:r>
       <w:r>
         <w:rPr>
           <w:rFonts w:ascii="微软雅黑" w:eastAsia="微软雅黑" w:hAnsi="微软雅黑" w:cs="Helvetica" w:hint="eastAsia"/>
@@ -717,55 +594,17 @@
         </w:rPr>
         <w:t>usr</w:t>
       </w:r>
-      <w:proofErr w:type="spellEnd"/>
-      <w:r>
-        <w:rPr>
-          <w:rFonts w:ascii="微软雅黑" w:eastAsia="微软雅黑" w:hAnsi="微软雅黑" w:cs="Helvetica" w:hint="eastAsia"/>
-          <w:b/>
-          <w:bCs/>
-          <w:color w:val="4B4B4B"/>
-          <w:kern w:val="0"/>
-          <w:szCs w:val="21"/>
-        </w:rPr>
-        <w:t>/</w:t>
-      </w:r>
-      <w:proofErr w:type="spellStart"/>
-      <w:r>
-        <w:rPr>
-          <w:rFonts w:ascii="微软雅黑" w:eastAsia="微软雅黑" w:hAnsi="微软雅黑" w:cs="Helvetica" w:hint="eastAsia"/>
-          <w:b/>
-          <w:bCs/>
-          <w:color w:val="4B4B4B"/>
-          <w:kern w:val="0"/>
-          <w:szCs w:val="21"/>
-        </w:rPr>
-        <w:t>usr</w:t>
-      </w:r>
-      <w:proofErr w:type="spellEnd"/>
-      <w:r>
-        <w:rPr>
-          <w:rFonts w:ascii="微软雅黑" w:eastAsia="微软雅黑" w:hAnsi="微软雅黑" w:cs="Helvetica" w:hint="eastAsia"/>
-          <w:b/>
-          <w:bCs/>
-          <w:color w:val="4B4B4B"/>
-          <w:kern w:val="0"/>
-          <w:szCs w:val="21"/>
-        </w:rPr>
-        <w:t>/</w:t>
-      </w:r>
-      <w:proofErr w:type="spellStart"/>
-      <w:r>
-        <w:rPr>
-          <w:rFonts w:ascii="微软雅黑" w:eastAsia="微软雅黑" w:hAnsi="微软雅黑" w:cs="Helvetica" w:hint="eastAsia"/>
-          <w:b/>
-          <w:bCs/>
-          <w:color w:val="4B4B4B"/>
-          <w:kern w:val="0"/>
-          <w:szCs w:val="21"/>
-        </w:rPr>
-        <w:t>src</w:t>
-      </w:r>
-      <w:proofErr w:type="spellEnd"/>
+      <w:r>
+        <w:rPr>
+          <w:rFonts w:ascii="微软雅黑" w:eastAsia="微软雅黑" w:hAnsi="微软雅黑" w:cs="Helvetica" w:hint="eastAsia"/>
+          <w:b/>
+          <w:bCs/>
+          <w:color w:val="4B4B4B"/>
+          <w:kern w:val="0"/>
+          <w:szCs w:val="21"/>
+        </w:rPr>
+        <w:t>/src</w:t>
+      </w:r>
       <w:r>
         <w:rPr>
           <w:rFonts w:ascii="微软雅黑" w:eastAsia="微软雅黑" w:hAnsi="微软雅黑" w:cs="Calibri"/>
@@ -1648,31 +1487,7 @@
           <w:kern w:val="0"/>
           <w:szCs w:val="21"/>
         </w:rPr>
-        <w:t xml:space="preserve">tar </w:t>
-      </w:r>
-      <w:proofErr w:type="spellStart"/>
-      <w:r>
-        <w:rPr>
-          <w:rFonts w:ascii="微软雅黑" w:eastAsia="微软雅黑" w:hAnsi="微软雅黑" w:cs="Helvetica" w:hint="eastAsia"/>
-          <w:b/>
-          <w:bCs/>
-          <w:color w:val="4B4B4B"/>
-          <w:kern w:val="0"/>
-          <w:szCs w:val="21"/>
-        </w:rPr>
-        <w:t>zxvf</w:t>
-      </w:r>
-      <w:proofErr w:type="spellEnd"/>
-      <w:r>
-        <w:rPr>
-          <w:rFonts w:ascii="微软雅黑" w:eastAsia="微软雅黑" w:hAnsi="微软雅黑" w:cs="Helvetica" w:hint="eastAsia"/>
-          <w:b/>
-          <w:bCs/>
-          <w:color w:val="4B4B4B"/>
-          <w:kern w:val="0"/>
-          <w:szCs w:val="21"/>
-        </w:rPr>
-        <w:t xml:space="preserve"> phpredis-2.2.4.tar.gz </w:t>
+        <w:t xml:space="preserve">tar zxvf phpredis-2.2.4.tar.gz </w:t>
       </w:r>
       <w:r>
         <w:rPr>
@@ -3044,695 +2859,623 @@
           <w:kern w:val="0"/>
           <w:szCs w:val="21"/>
         </w:rPr>
-        <w:t>/</w:t>
-      </w:r>
-      <w:proofErr w:type="spellStart"/>
-      <w:r>
-        <w:rPr>
-          <w:rFonts w:ascii="微软雅黑" w:eastAsia="微软雅黑" w:hAnsi="微软雅黑" w:cs="Helvetica" w:hint="eastAsia"/>
-          <w:b/>
-          <w:bCs/>
-          <w:color w:val="4B4B4B"/>
-          <w:kern w:val="0"/>
-          <w:szCs w:val="21"/>
-        </w:rPr>
-        <w:t>usr</w:t>
-      </w:r>
-      <w:proofErr w:type="spellEnd"/>
-      <w:r>
-        <w:rPr>
-          <w:rFonts w:ascii="微软雅黑" w:eastAsia="微软雅黑" w:hAnsi="微软雅黑" w:cs="Helvetica" w:hint="eastAsia"/>
-          <w:b/>
-          <w:bCs/>
-          <w:color w:val="4B4B4B"/>
-          <w:kern w:val="0"/>
-          <w:szCs w:val="21"/>
-        </w:rPr>
-        <w:t>/local/php5/bin/</w:t>
-      </w:r>
-      <w:proofErr w:type="spellStart"/>
-      <w:r>
-        <w:rPr>
-          <w:rFonts w:ascii="微软雅黑" w:eastAsia="微软雅黑" w:hAnsi="微软雅黑" w:cs="Helvetica" w:hint="eastAsia"/>
-          <w:b/>
-          <w:bCs/>
-          <w:color w:val="4B4B4B"/>
-          <w:kern w:val="0"/>
-          <w:szCs w:val="21"/>
-        </w:rPr>
-        <w:t>phpize</w:t>
-      </w:r>
-      <w:proofErr w:type="spellEnd"/>
-      <w:r>
-        <w:rPr>
-          <w:rFonts w:ascii="微软雅黑" w:eastAsia="微软雅黑" w:hAnsi="微软雅黑" w:cs="Helvetica" w:hint="eastAsia"/>
-          <w:b/>
-          <w:bCs/>
-          <w:color w:val="4B4B4B"/>
-          <w:kern w:val="0"/>
-          <w:szCs w:val="21"/>
-        </w:rPr>
-        <w:t xml:space="preserve"> </w:t>
-      </w:r>
-      <w:r>
-        <w:rPr>
-          <w:rFonts w:ascii="微软雅黑" w:eastAsia="微软雅黑" w:hAnsi="微软雅黑" w:cs="Calibri"/>
-          <w:b/>
-          <w:bCs/>
-          <w:color w:val="4B4B4B"/>
-          <w:kern w:val="0"/>
-          <w:szCs w:val="21"/>
-        </w:rPr>
-        <w:t> </w:t>
-      </w:r>
-      <w:r>
-        <w:rPr>
-          <w:rFonts w:ascii="微软雅黑" w:eastAsia="微软雅黑" w:hAnsi="微软雅黑" w:cs="Helvetica" w:hint="eastAsia"/>
-          <w:b/>
-          <w:bCs/>
-          <w:color w:val="4B4B4B"/>
-          <w:kern w:val="0"/>
-          <w:szCs w:val="21"/>
-        </w:rPr>
-        <w:t xml:space="preserve"> </w:t>
-      </w:r>
-      <w:r>
-        <w:rPr>
-          <w:rFonts w:ascii="微软雅黑" w:eastAsia="微软雅黑" w:hAnsi="微软雅黑" w:cs="Calibri"/>
-          <w:b/>
-          <w:bCs/>
-          <w:color w:val="4B4B4B"/>
-          <w:kern w:val="0"/>
-          <w:szCs w:val="21"/>
-        </w:rPr>
-        <w:t> </w:t>
-      </w:r>
-      <w:r>
-        <w:rPr>
-          <w:rFonts w:ascii="微软雅黑" w:eastAsia="微软雅黑" w:hAnsi="微软雅黑" w:cs="Helvetica" w:hint="eastAsia"/>
-          <w:b/>
-          <w:bCs/>
-          <w:color w:val="4B4B4B"/>
-          <w:kern w:val="0"/>
-          <w:szCs w:val="21"/>
-        </w:rPr>
-        <w:t xml:space="preserve"> </w:t>
-      </w:r>
-      <w:r>
-        <w:rPr>
-          <w:rFonts w:ascii="微软雅黑" w:eastAsia="微软雅黑" w:hAnsi="微软雅黑" w:cs="Calibri"/>
-          <w:b/>
-          <w:bCs/>
-          <w:color w:val="4B4B4B"/>
-          <w:kern w:val="0"/>
-          <w:szCs w:val="21"/>
-        </w:rPr>
-        <w:t> </w:t>
-      </w:r>
-      <w:r>
-        <w:rPr>
-          <w:rFonts w:ascii="微软雅黑" w:eastAsia="微软雅黑" w:hAnsi="微软雅黑" w:cs="Helvetica" w:hint="eastAsia"/>
-          <w:b/>
-          <w:bCs/>
-          <w:color w:val="4B4B4B"/>
-          <w:kern w:val="0"/>
-          <w:szCs w:val="21"/>
-        </w:rPr>
-        <w:t xml:space="preserve"> </w:t>
-      </w:r>
-      <w:r>
-        <w:rPr>
-          <w:rFonts w:ascii="微软雅黑" w:eastAsia="微软雅黑" w:hAnsi="微软雅黑" w:cs="Calibri"/>
-          <w:b/>
-          <w:bCs/>
-          <w:color w:val="4B4B4B"/>
-          <w:kern w:val="0"/>
-          <w:szCs w:val="21"/>
-        </w:rPr>
-        <w:t> </w:t>
-      </w:r>
-      <w:r>
-        <w:rPr>
-          <w:rFonts w:ascii="微软雅黑" w:eastAsia="微软雅黑" w:hAnsi="微软雅黑" w:cs="Helvetica" w:hint="eastAsia"/>
-          <w:b/>
-          <w:bCs/>
-          <w:color w:val="4B4B4B"/>
-          <w:kern w:val="0"/>
-          <w:szCs w:val="21"/>
-        </w:rPr>
-        <w:t xml:space="preserve"> </w:t>
-      </w:r>
-      <w:r>
-        <w:rPr>
-          <w:rFonts w:ascii="微软雅黑" w:eastAsia="微软雅黑" w:hAnsi="微软雅黑" w:cs="Calibri"/>
-          <w:b/>
-          <w:bCs/>
-          <w:color w:val="4B4B4B"/>
-          <w:kern w:val="0"/>
-          <w:szCs w:val="21"/>
-        </w:rPr>
-        <w:t> </w:t>
-      </w:r>
-      <w:r>
-        <w:rPr>
-          <w:rFonts w:ascii="微软雅黑" w:eastAsia="微软雅黑" w:hAnsi="微软雅黑" w:cs="Helvetica" w:hint="eastAsia"/>
-          <w:b/>
-          <w:bCs/>
-          <w:color w:val="4B4B4B"/>
-          <w:kern w:val="0"/>
-          <w:szCs w:val="21"/>
-        </w:rPr>
-        <w:t xml:space="preserve"> </w:t>
-      </w:r>
-      <w:r>
-        <w:rPr>
-          <w:rFonts w:ascii="微软雅黑" w:eastAsia="微软雅黑" w:hAnsi="微软雅黑" w:cs="Calibri"/>
-          <w:b/>
-          <w:bCs/>
-          <w:color w:val="4B4B4B"/>
-          <w:kern w:val="0"/>
-          <w:szCs w:val="21"/>
-        </w:rPr>
-        <w:t> </w:t>
-      </w:r>
-      <w:r>
-        <w:rPr>
-          <w:rFonts w:ascii="微软雅黑" w:eastAsia="微软雅黑" w:hAnsi="微软雅黑" w:cs="Helvetica" w:hint="eastAsia"/>
-          <w:b/>
-          <w:bCs/>
-          <w:color w:val="4B4B4B"/>
-          <w:kern w:val="0"/>
-          <w:szCs w:val="21"/>
-        </w:rPr>
-        <w:t xml:space="preserve"> </w:t>
-      </w:r>
-      <w:r>
-        <w:rPr>
-          <w:rFonts w:ascii="微软雅黑" w:eastAsia="微软雅黑" w:hAnsi="微软雅黑" w:cs="Calibri"/>
-          <w:b/>
-          <w:bCs/>
-          <w:color w:val="4B4B4B"/>
-          <w:kern w:val="0"/>
-          <w:szCs w:val="21"/>
-        </w:rPr>
-        <w:t> </w:t>
-      </w:r>
-      <w:r>
-        <w:rPr>
-          <w:rFonts w:ascii="微软雅黑" w:eastAsia="微软雅黑" w:hAnsi="微软雅黑" w:cs="Helvetica" w:hint="eastAsia"/>
-          <w:b/>
-          <w:bCs/>
-          <w:color w:val="4B4B4B"/>
-          <w:kern w:val="0"/>
-          <w:szCs w:val="21"/>
-        </w:rPr>
-        <w:t xml:space="preserve"> </w:t>
-      </w:r>
-      <w:r>
-        <w:rPr>
-          <w:rFonts w:ascii="微软雅黑" w:eastAsia="微软雅黑" w:hAnsi="微软雅黑" w:cs="Calibri"/>
-          <w:b/>
-          <w:bCs/>
-          <w:color w:val="4B4B4B"/>
-          <w:kern w:val="0"/>
-          <w:szCs w:val="21"/>
-        </w:rPr>
-        <w:t> </w:t>
-      </w:r>
-      <w:r>
-        <w:rPr>
-          <w:rFonts w:ascii="微软雅黑" w:eastAsia="微软雅黑" w:hAnsi="微软雅黑" w:cs="Helvetica" w:hint="eastAsia"/>
-          <w:b/>
-          <w:bCs/>
-          <w:color w:val="4B4B4B"/>
-          <w:kern w:val="0"/>
-          <w:szCs w:val="21"/>
-        </w:rPr>
-        <w:t xml:space="preserve"> </w:t>
-      </w:r>
-      <w:r>
-        <w:rPr>
-          <w:rFonts w:ascii="微软雅黑" w:eastAsia="微软雅黑" w:hAnsi="微软雅黑" w:cs="Calibri"/>
-          <w:b/>
-          <w:bCs/>
-          <w:color w:val="4B4B4B"/>
-          <w:kern w:val="0"/>
-          <w:szCs w:val="21"/>
-        </w:rPr>
-        <w:t> </w:t>
-      </w:r>
-      <w:r>
-        <w:rPr>
-          <w:rFonts w:ascii="微软雅黑" w:eastAsia="微软雅黑" w:hAnsi="微软雅黑" w:cs="Helvetica" w:hint="eastAsia"/>
-          <w:b/>
-          <w:bCs/>
-          <w:color w:val="4B4B4B"/>
-          <w:kern w:val="0"/>
-          <w:szCs w:val="21"/>
-        </w:rPr>
-        <w:t xml:space="preserve"> </w:t>
-      </w:r>
-      <w:r>
-        <w:rPr>
-          <w:rFonts w:ascii="微软雅黑" w:eastAsia="微软雅黑" w:hAnsi="微软雅黑" w:cs="Calibri"/>
-          <w:b/>
-          <w:bCs/>
-          <w:color w:val="4B4B4B"/>
-          <w:kern w:val="0"/>
-          <w:szCs w:val="21"/>
-        </w:rPr>
-        <w:t> </w:t>
-      </w:r>
-      <w:r>
-        <w:rPr>
-          <w:rFonts w:ascii="微软雅黑" w:eastAsia="微软雅黑" w:hAnsi="微软雅黑" w:cs="Helvetica" w:hint="eastAsia"/>
-          <w:b/>
-          <w:bCs/>
-          <w:color w:val="4B4B4B"/>
-          <w:kern w:val="0"/>
-          <w:szCs w:val="21"/>
-        </w:rPr>
-        <w:t xml:space="preserve"> </w:t>
-      </w:r>
-      <w:r>
-        <w:rPr>
-          <w:rFonts w:ascii="微软雅黑" w:eastAsia="微软雅黑" w:hAnsi="微软雅黑" w:cs="Calibri"/>
-          <w:b/>
-          <w:bCs/>
-          <w:color w:val="4B4B4B"/>
-          <w:kern w:val="0"/>
-          <w:szCs w:val="21"/>
-        </w:rPr>
-        <w:t> </w:t>
-      </w:r>
-      <w:r>
-        <w:rPr>
-          <w:rFonts w:ascii="微软雅黑" w:eastAsia="微软雅黑" w:hAnsi="微软雅黑" w:cs="Helvetica" w:hint="eastAsia"/>
-          <w:b/>
-          <w:bCs/>
-          <w:color w:val="4B4B4B"/>
-          <w:kern w:val="0"/>
-          <w:szCs w:val="21"/>
-        </w:rPr>
-        <w:t xml:space="preserve"> </w:t>
-      </w:r>
-      <w:r>
-        <w:rPr>
-          <w:rFonts w:ascii="微软雅黑" w:eastAsia="微软雅黑" w:hAnsi="微软雅黑" w:cs="Calibri"/>
-          <w:b/>
-          <w:bCs/>
-          <w:color w:val="4B4B4B"/>
-          <w:kern w:val="0"/>
-          <w:szCs w:val="21"/>
-        </w:rPr>
-        <w:t> </w:t>
-      </w:r>
-      <w:r>
-        <w:rPr>
-          <w:rFonts w:ascii="微软雅黑" w:eastAsia="微软雅黑" w:hAnsi="微软雅黑" w:cs="Helvetica" w:hint="eastAsia"/>
-          <w:b/>
-          <w:bCs/>
-          <w:color w:val="4B4B4B"/>
-          <w:kern w:val="0"/>
-          <w:szCs w:val="21"/>
-        </w:rPr>
-        <w:t xml:space="preserve"> </w:t>
-      </w:r>
-      <w:r>
-        <w:rPr>
-          <w:rFonts w:ascii="微软雅黑" w:eastAsia="微软雅黑" w:hAnsi="微软雅黑" w:cs="Calibri"/>
-          <w:b/>
-          <w:bCs/>
-          <w:color w:val="4B4B4B"/>
-          <w:kern w:val="0"/>
-          <w:szCs w:val="21"/>
-        </w:rPr>
-        <w:t> </w:t>
-      </w:r>
-      <w:r>
-        <w:rPr>
-          <w:rFonts w:ascii="微软雅黑" w:eastAsia="微软雅黑" w:hAnsi="微软雅黑" w:cs="Helvetica" w:hint="eastAsia"/>
-          <w:b/>
-          <w:bCs/>
-          <w:color w:val="4B4B4B"/>
-          <w:kern w:val="0"/>
-          <w:szCs w:val="21"/>
-        </w:rPr>
-        <w:t xml:space="preserve"> </w:t>
-      </w:r>
-      <w:r>
-        <w:rPr>
-          <w:rFonts w:ascii="微软雅黑" w:eastAsia="微软雅黑" w:hAnsi="微软雅黑" w:cs="Calibri"/>
-          <w:b/>
-          <w:bCs/>
-          <w:color w:val="4B4B4B"/>
-          <w:kern w:val="0"/>
-          <w:szCs w:val="21"/>
-        </w:rPr>
-        <w:t> </w:t>
-      </w:r>
-      <w:r>
-        <w:rPr>
-          <w:rFonts w:ascii="微软雅黑" w:eastAsia="微软雅黑" w:hAnsi="微软雅黑" w:cs="Helvetica" w:hint="eastAsia"/>
-          <w:b/>
-          <w:bCs/>
-          <w:color w:val="4B4B4B"/>
-          <w:kern w:val="0"/>
-          <w:szCs w:val="21"/>
-        </w:rPr>
-        <w:t xml:space="preserve"> </w:t>
-      </w:r>
-      <w:r>
-        <w:rPr>
-          <w:rFonts w:ascii="微软雅黑" w:eastAsia="微软雅黑" w:hAnsi="微软雅黑" w:cs="Calibri"/>
-          <w:b/>
-          <w:bCs/>
-          <w:color w:val="4B4B4B"/>
-          <w:kern w:val="0"/>
-          <w:szCs w:val="21"/>
-        </w:rPr>
-        <w:t> </w:t>
-      </w:r>
-      <w:r>
-        <w:rPr>
-          <w:rFonts w:ascii="微软雅黑" w:eastAsia="微软雅黑" w:hAnsi="微软雅黑" w:cs="Helvetica" w:hint="eastAsia"/>
-          <w:b/>
-          <w:bCs/>
-          <w:color w:val="4B4B4B"/>
-          <w:kern w:val="0"/>
-          <w:szCs w:val="21"/>
-        </w:rPr>
-        <w:t xml:space="preserve"> </w:t>
-      </w:r>
-      <w:r>
-        <w:rPr>
-          <w:rFonts w:ascii="微软雅黑" w:eastAsia="微软雅黑" w:hAnsi="微软雅黑" w:cs="Calibri"/>
-          <w:b/>
-          <w:bCs/>
-          <w:color w:val="4B4B4B"/>
-          <w:kern w:val="0"/>
-          <w:szCs w:val="21"/>
-        </w:rPr>
-        <w:t> </w:t>
-      </w:r>
-      <w:r>
-        <w:rPr>
-          <w:rFonts w:ascii="微软雅黑" w:eastAsia="微软雅黑" w:hAnsi="微软雅黑" w:cs="Helvetica" w:hint="eastAsia"/>
-          <w:b/>
-          <w:bCs/>
-          <w:color w:val="4B4B4B"/>
-          <w:kern w:val="0"/>
-          <w:szCs w:val="21"/>
-        </w:rPr>
-        <w:t xml:space="preserve"> </w:t>
-      </w:r>
-      <w:r>
-        <w:rPr>
-          <w:rFonts w:ascii="微软雅黑" w:eastAsia="微软雅黑" w:hAnsi="微软雅黑" w:cs="Calibri"/>
-          <w:b/>
-          <w:bCs/>
-          <w:color w:val="4B4B4B"/>
-          <w:kern w:val="0"/>
-          <w:szCs w:val="21"/>
-        </w:rPr>
-        <w:t> </w:t>
-      </w:r>
-      <w:r>
-        <w:rPr>
-          <w:rFonts w:ascii="微软雅黑" w:eastAsia="微软雅黑" w:hAnsi="微软雅黑" w:cs="Helvetica" w:hint="eastAsia"/>
-          <w:b/>
-          <w:bCs/>
-          <w:color w:val="4B4B4B"/>
-          <w:kern w:val="0"/>
-          <w:szCs w:val="21"/>
-        </w:rPr>
-        <w:t xml:space="preserve"> </w:t>
-      </w:r>
-      <w:r>
-        <w:rPr>
-          <w:rFonts w:ascii="微软雅黑" w:eastAsia="微软雅黑" w:hAnsi="微软雅黑" w:cs="Calibri"/>
-          <w:b/>
-          <w:bCs/>
-          <w:color w:val="4B4B4B"/>
-          <w:kern w:val="0"/>
-          <w:szCs w:val="21"/>
-        </w:rPr>
-        <w:t> </w:t>
-      </w:r>
-      <w:r>
-        <w:rPr>
-          <w:rFonts w:ascii="微软雅黑" w:eastAsia="微软雅黑" w:hAnsi="微软雅黑" w:cs="Helvetica" w:hint="eastAsia"/>
-          <w:b/>
-          <w:bCs/>
-          <w:color w:val="4B4B4B"/>
-          <w:kern w:val="0"/>
-          <w:szCs w:val="21"/>
-        </w:rPr>
-        <w:t xml:space="preserve"> </w:t>
-      </w:r>
-      <w:r>
-        <w:rPr>
-          <w:rFonts w:ascii="微软雅黑" w:eastAsia="微软雅黑" w:hAnsi="微软雅黑" w:cs="Calibri"/>
-          <w:b/>
-          <w:bCs/>
-          <w:color w:val="4B4B4B"/>
-          <w:kern w:val="0"/>
-          <w:szCs w:val="21"/>
-        </w:rPr>
-        <w:t> </w:t>
-      </w:r>
-      <w:r>
-        <w:rPr>
-          <w:rFonts w:ascii="微软雅黑" w:eastAsia="微软雅黑" w:hAnsi="微软雅黑" w:cs="Helvetica" w:hint="eastAsia"/>
-          <w:b/>
-          <w:bCs/>
-          <w:color w:val="4B4B4B"/>
-          <w:kern w:val="0"/>
-          <w:szCs w:val="21"/>
-        </w:rPr>
-        <w:t xml:space="preserve"> </w:t>
-      </w:r>
-      <w:r>
-        <w:rPr>
-          <w:rFonts w:ascii="微软雅黑" w:eastAsia="微软雅黑" w:hAnsi="微软雅黑" w:cs="Calibri"/>
-          <w:b/>
-          <w:bCs/>
-          <w:color w:val="4B4B4B"/>
-          <w:kern w:val="0"/>
-          <w:szCs w:val="21"/>
-        </w:rPr>
-        <w:t> </w:t>
-      </w:r>
-      <w:r>
-        <w:rPr>
-          <w:rFonts w:ascii="微软雅黑" w:eastAsia="微软雅黑" w:hAnsi="微软雅黑" w:cs="Helvetica" w:hint="eastAsia"/>
-          <w:b/>
-          <w:bCs/>
-          <w:color w:val="4B4B4B"/>
-          <w:kern w:val="0"/>
-          <w:szCs w:val="21"/>
-        </w:rPr>
-        <w:t xml:space="preserve"> </w:t>
-      </w:r>
-      <w:r>
-        <w:rPr>
-          <w:rFonts w:ascii="微软雅黑" w:eastAsia="微软雅黑" w:hAnsi="微软雅黑" w:cs="Calibri"/>
-          <w:b/>
-          <w:bCs/>
-          <w:color w:val="4B4B4B"/>
-          <w:kern w:val="0"/>
-          <w:szCs w:val="21"/>
-        </w:rPr>
-        <w:t> </w:t>
-      </w:r>
-      <w:r>
-        <w:rPr>
-          <w:rFonts w:ascii="微软雅黑" w:eastAsia="微软雅黑" w:hAnsi="微软雅黑" w:cs="Helvetica" w:hint="eastAsia"/>
-          <w:b/>
-          <w:bCs/>
-          <w:color w:val="4B4B4B"/>
-          <w:kern w:val="0"/>
-          <w:szCs w:val="21"/>
-        </w:rPr>
-        <w:t xml:space="preserve"> </w:t>
-      </w:r>
-      <w:r>
-        <w:rPr>
-          <w:rFonts w:ascii="微软雅黑" w:eastAsia="微软雅黑" w:hAnsi="微软雅黑" w:cs="Calibri"/>
-          <w:b/>
-          <w:bCs/>
-          <w:color w:val="4B4B4B"/>
-          <w:kern w:val="0"/>
-          <w:szCs w:val="21"/>
-        </w:rPr>
-        <w:t> </w:t>
-      </w:r>
-      <w:r>
-        <w:rPr>
-          <w:rFonts w:ascii="微软雅黑" w:eastAsia="微软雅黑" w:hAnsi="微软雅黑" w:cs="Helvetica" w:hint="eastAsia"/>
-          <w:b/>
-          <w:bCs/>
-          <w:color w:val="4B4B4B"/>
-          <w:kern w:val="0"/>
-          <w:szCs w:val="21"/>
-        </w:rPr>
-        <w:t xml:space="preserve"> </w:t>
-      </w:r>
-      <w:r>
-        <w:rPr>
-          <w:rFonts w:ascii="微软雅黑" w:eastAsia="微软雅黑" w:hAnsi="微软雅黑" w:cs="Calibri"/>
-          <w:b/>
-          <w:bCs/>
-          <w:color w:val="4B4B4B"/>
-          <w:kern w:val="0"/>
-          <w:szCs w:val="21"/>
-        </w:rPr>
-        <w:t> </w:t>
-      </w:r>
-      <w:r>
-        <w:rPr>
-          <w:rFonts w:ascii="微软雅黑" w:eastAsia="微软雅黑" w:hAnsi="微软雅黑" w:cs="Helvetica" w:hint="eastAsia"/>
-          <w:b/>
-          <w:bCs/>
-          <w:color w:val="4B4B4B"/>
-          <w:kern w:val="0"/>
-          <w:szCs w:val="21"/>
-        </w:rPr>
-        <w:t xml:space="preserve"> </w:t>
-      </w:r>
-      <w:r>
-        <w:rPr>
-          <w:rFonts w:ascii="微软雅黑" w:eastAsia="微软雅黑" w:hAnsi="微软雅黑" w:cs="Calibri"/>
-          <w:b/>
-          <w:bCs/>
-          <w:color w:val="4B4B4B"/>
-          <w:kern w:val="0"/>
-          <w:szCs w:val="21"/>
-        </w:rPr>
-        <w:t> </w:t>
-      </w:r>
-      <w:r>
-        <w:rPr>
-          <w:rFonts w:ascii="微软雅黑" w:eastAsia="微软雅黑" w:hAnsi="微软雅黑" w:cs="Helvetica" w:hint="eastAsia"/>
-          <w:b/>
-          <w:bCs/>
-          <w:color w:val="4B4B4B"/>
-          <w:kern w:val="0"/>
-          <w:szCs w:val="21"/>
-        </w:rPr>
-        <w:t xml:space="preserve"> </w:t>
-      </w:r>
-      <w:r>
-        <w:rPr>
-          <w:rFonts w:ascii="微软雅黑" w:eastAsia="微软雅黑" w:hAnsi="微软雅黑" w:cs="Calibri"/>
-          <w:b/>
-          <w:bCs/>
-          <w:color w:val="4B4B4B"/>
-          <w:kern w:val="0"/>
-          <w:szCs w:val="21"/>
-        </w:rPr>
-        <w:t> </w:t>
-      </w:r>
-      <w:r>
-        <w:rPr>
-          <w:rFonts w:ascii="微软雅黑" w:eastAsia="微软雅黑" w:hAnsi="微软雅黑" w:cs="Helvetica" w:hint="eastAsia"/>
-          <w:b/>
-          <w:bCs/>
-          <w:color w:val="4B4B4B"/>
-          <w:kern w:val="0"/>
-          <w:szCs w:val="21"/>
-        </w:rPr>
-        <w:t xml:space="preserve"> </w:t>
-      </w:r>
-      <w:r>
-        <w:rPr>
-          <w:rFonts w:ascii="微软雅黑" w:eastAsia="微软雅黑" w:hAnsi="微软雅黑" w:cs="Calibri"/>
-          <w:b/>
-          <w:bCs/>
-          <w:color w:val="4B4B4B"/>
-          <w:kern w:val="0"/>
-          <w:szCs w:val="21"/>
-        </w:rPr>
-        <w:t> </w:t>
-      </w:r>
-      <w:r>
-        <w:rPr>
-          <w:rFonts w:ascii="微软雅黑" w:eastAsia="微软雅黑" w:hAnsi="微软雅黑" w:cs="Helvetica" w:hint="eastAsia"/>
-          <w:b/>
-          <w:bCs/>
-          <w:color w:val="4B4B4B"/>
-          <w:kern w:val="0"/>
-          <w:szCs w:val="21"/>
-        </w:rPr>
-        <w:t xml:space="preserve"> </w:t>
-      </w:r>
-      <w:r>
-        <w:rPr>
-          <w:rFonts w:ascii="微软雅黑" w:eastAsia="微软雅黑" w:hAnsi="微软雅黑" w:cs="Calibri"/>
-          <w:b/>
-          <w:bCs/>
-          <w:color w:val="4B4B4B"/>
-          <w:kern w:val="0"/>
-          <w:szCs w:val="21"/>
-        </w:rPr>
-        <w:t> </w:t>
-      </w:r>
-      <w:r>
-        <w:rPr>
-          <w:rFonts w:ascii="微软雅黑" w:eastAsia="微软雅黑" w:hAnsi="微软雅黑" w:cs="Helvetica" w:hint="eastAsia"/>
-          <w:b/>
-          <w:bCs/>
-          <w:color w:val="4B4B4B"/>
-          <w:kern w:val="0"/>
-          <w:szCs w:val="21"/>
-        </w:rPr>
-        <w:t xml:space="preserve"> </w:t>
-      </w:r>
-      <w:r>
-        <w:rPr>
-          <w:rFonts w:ascii="微软雅黑" w:eastAsia="微软雅黑" w:hAnsi="微软雅黑" w:cs="Calibri"/>
-          <w:b/>
-          <w:bCs/>
-          <w:color w:val="4B4B4B"/>
-          <w:kern w:val="0"/>
-          <w:szCs w:val="21"/>
-        </w:rPr>
-        <w:t> </w:t>
-      </w:r>
-      <w:r>
-        <w:rPr>
-          <w:rFonts w:ascii="微软雅黑" w:eastAsia="微软雅黑" w:hAnsi="微软雅黑" w:cs="Helvetica" w:hint="eastAsia"/>
-          <w:b/>
-          <w:bCs/>
-          <w:color w:val="4B4B4B"/>
-          <w:kern w:val="0"/>
-          <w:szCs w:val="21"/>
-        </w:rPr>
-        <w:t xml:space="preserve"> #用</w:t>
-      </w:r>
-      <w:proofErr w:type="spellStart"/>
-      <w:r>
-        <w:rPr>
-          <w:rFonts w:ascii="微软雅黑" w:eastAsia="微软雅黑" w:hAnsi="微软雅黑" w:cs="Helvetica" w:hint="eastAsia"/>
-          <w:b/>
-          <w:bCs/>
-          <w:color w:val="4B4B4B"/>
-          <w:kern w:val="0"/>
-          <w:szCs w:val="21"/>
-        </w:rPr>
-        <w:t>phpize</w:t>
-      </w:r>
-      <w:proofErr w:type="spellEnd"/>
-      <w:r>
-        <w:rPr>
-          <w:rFonts w:ascii="微软雅黑" w:eastAsia="微软雅黑" w:hAnsi="微软雅黑" w:cs="Helvetica" w:hint="eastAsia"/>
-          <w:b/>
-          <w:bCs/>
-          <w:color w:val="4B4B4B"/>
-          <w:kern w:val="0"/>
-          <w:szCs w:val="21"/>
-        </w:rPr>
-        <w:t>生成configure配置文件</w:t>
+        <w:t xml:space="preserve">/usr/local/php5/bin/phpize </w:t>
+      </w:r>
+      <w:r>
+        <w:rPr>
+          <w:rFonts w:ascii="微软雅黑" w:eastAsia="微软雅黑" w:hAnsi="微软雅黑" w:cs="Calibri"/>
+          <w:b/>
+          <w:bCs/>
+          <w:color w:val="4B4B4B"/>
+          <w:kern w:val="0"/>
+          <w:szCs w:val="21"/>
+        </w:rPr>
+        <w:t> </w:t>
+      </w:r>
+      <w:r>
+        <w:rPr>
+          <w:rFonts w:ascii="微软雅黑" w:eastAsia="微软雅黑" w:hAnsi="微软雅黑" w:cs="Helvetica" w:hint="eastAsia"/>
+          <w:b/>
+          <w:bCs/>
+          <w:color w:val="4B4B4B"/>
+          <w:kern w:val="0"/>
+          <w:szCs w:val="21"/>
+        </w:rPr>
+        <w:t xml:space="preserve"> </w:t>
+      </w:r>
+      <w:r>
+        <w:rPr>
+          <w:rFonts w:ascii="微软雅黑" w:eastAsia="微软雅黑" w:hAnsi="微软雅黑" w:cs="Calibri"/>
+          <w:b/>
+          <w:bCs/>
+          <w:color w:val="4B4B4B"/>
+          <w:kern w:val="0"/>
+          <w:szCs w:val="21"/>
+        </w:rPr>
+        <w:t> </w:t>
+      </w:r>
+      <w:r>
+        <w:rPr>
+          <w:rFonts w:ascii="微软雅黑" w:eastAsia="微软雅黑" w:hAnsi="微软雅黑" w:cs="Helvetica" w:hint="eastAsia"/>
+          <w:b/>
+          <w:bCs/>
+          <w:color w:val="4B4B4B"/>
+          <w:kern w:val="0"/>
+          <w:szCs w:val="21"/>
+        </w:rPr>
+        <w:t xml:space="preserve"> </w:t>
+      </w:r>
+      <w:r>
+        <w:rPr>
+          <w:rFonts w:ascii="微软雅黑" w:eastAsia="微软雅黑" w:hAnsi="微软雅黑" w:cs="Calibri"/>
+          <w:b/>
+          <w:bCs/>
+          <w:color w:val="4B4B4B"/>
+          <w:kern w:val="0"/>
+          <w:szCs w:val="21"/>
+        </w:rPr>
+        <w:t> </w:t>
+      </w:r>
+      <w:r>
+        <w:rPr>
+          <w:rFonts w:ascii="微软雅黑" w:eastAsia="微软雅黑" w:hAnsi="微软雅黑" w:cs="Helvetica" w:hint="eastAsia"/>
+          <w:b/>
+          <w:bCs/>
+          <w:color w:val="4B4B4B"/>
+          <w:kern w:val="0"/>
+          <w:szCs w:val="21"/>
+        </w:rPr>
+        <w:t xml:space="preserve"> </w:t>
+      </w:r>
+      <w:r>
+        <w:rPr>
+          <w:rFonts w:ascii="微软雅黑" w:eastAsia="微软雅黑" w:hAnsi="微软雅黑" w:cs="Calibri"/>
+          <w:b/>
+          <w:bCs/>
+          <w:color w:val="4B4B4B"/>
+          <w:kern w:val="0"/>
+          <w:szCs w:val="21"/>
+        </w:rPr>
+        <w:t> </w:t>
+      </w:r>
+      <w:r>
+        <w:rPr>
+          <w:rFonts w:ascii="微软雅黑" w:eastAsia="微软雅黑" w:hAnsi="微软雅黑" w:cs="Helvetica" w:hint="eastAsia"/>
+          <w:b/>
+          <w:bCs/>
+          <w:color w:val="4B4B4B"/>
+          <w:kern w:val="0"/>
+          <w:szCs w:val="21"/>
+        </w:rPr>
+        <w:t xml:space="preserve"> </w:t>
+      </w:r>
+      <w:r>
+        <w:rPr>
+          <w:rFonts w:ascii="微软雅黑" w:eastAsia="微软雅黑" w:hAnsi="微软雅黑" w:cs="Calibri"/>
+          <w:b/>
+          <w:bCs/>
+          <w:color w:val="4B4B4B"/>
+          <w:kern w:val="0"/>
+          <w:szCs w:val="21"/>
+        </w:rPr>
+        <w:t> </w:t>
+      </w:r>
+      <w:r>
+        <w:rPr>
+          <w:rFonts w:ascii="微软雅黑" w:eastAsia="微软雅黑" w:hAnsi="微软雅黑" w:cs="Helvetica" w:hint="eastAsia"/>
+          <w:b/>
+          <w:bCs/>
+          <w:color w:val="4B4B4B"/>
+          <w:kern w:val="0"/>
+          <w:szCs w:val="21"/>
+        </w:rPr>
+        <w:t xml:space="preserve"> </w:t>
+      </w:r>
+      <w:r>
+        <w:rPr>
+          <w:rFonts w:ascii="微软雅黑" w:eastAsia="微软雅黑" w:hAnsi="微软雅黑" w:cs="Calibri"/>
+          <w:b/>
+          <w:bCs/>
+          <w:color w:val="4B4B4B"/>
+          <w:kern w:val="0"/>
+          <w:szCs w:val="21"/>
+        </w:rPr>
+        <w:t> </w:t>
+      </w:r>
+      <w:r>
+        <w:rPr>
+          <w:rFonts w:ascii="微软雅黑" w:eastAsia="微软雅黑" w:hAnsi="微软雅黑" w:cs="Helvetica" w:hint="eastAsia"/>
+          <w:b/>
+          <w:bCs/>
+          <w:color w:val="4B4B4B"/>
+          <w:kern w:val="0"/>
+          <w:szCs w:val="21"/>
+        </w:rPr>
+        <w:t xml:space="preserve"> </w:t>
+      </w:r>
+      <w:r>
+        <w:rPr>
+          <w:rFonts w:ascii="微软雅黑" w:eastAsia="微软雅黑" w:hAnsi="微软雅黑" w:cs="Calibri"/>
+          <w:b/>
+          <w:bCs/>
+          <w:color w:val="4B4B4B"/>
+          <w:kern w:val="0"/>
+          <w:szCs w:val="21"/>
+        </w:rPr>
+        <w:t> </w:t>
+      </w:r>
+      <w:r>
+        <w:rPr>
+          <w:rFonts w:ascii="微软雅黑" w:eastAsia="微软雅黑" w:hAnsi="微软雅黑" w:cs="Helvetica" w:hint="eastAsia"/>
+          <w:b/>
+          <w:bCs/>
+          <w:color w:val="4B4B4B"/>
+          <w:kern w:val="0"/>
+          <w:szCs w:val="21"/>
+        </w:rPr>
+        <w:t xml:space="preserve"> </w:t>
+      </w:r>
+      <w:r>
+        <w:rPr>
+          <w:rFonts w:ascii="微软雅黑" w:eastAsia="微软雅黑" w:hAnsi="微软雅黑" w:cs="Calibri"/>
+          <w:b/>
+          <w:bCs/>
+          <w:color w:val="4B4B4B"/>
+          <w:kern w:val="0"/>
+          <w:szCs w:val="21"/>
+        </w:rPr>
+        <w:t> </w:t>
+      </w:r>
+      <w:r>
+        <w:rPr>
+          <w:rFonts w:ascii="微软雅黑" w:eastAsia="微软雅黑" w:hAnsi="微软雅黑" w:cs="Helvetica" w:hint="eastAsia"/>
+          <w:b/>
+          <w:bCs/>
+          <w:color w:val="4B4B4B"/>
+          <w:kern w:val="0"/>
+          <w:szCs w:val="21"/>
+        </w:rPr>
+        <w:t xml:space="preserve"> </w:t>
+      </w:r>
+      <w:r>
+        <w:rPr>
+          <w:rFonts w:ascii="微软雅黑" w:eastAsia="微软雅黑" w:hAnsi="微软雅黑" w:cs="Calibri"/>
+          <w:b/>
+          <w:bCs/>
+          <w:color w:val="4B4B4B"/>
+          <w:kern w:val="0"/>
+          <w:szCs w:val="21"/>
+        </w:rPr>
+        <w:t> </w:t>
+      </w:r>
+      <w:r>
+        <w:rPr>
+          <w:rFonts w:ascii="微软雅黑" w:eastAsia="微软雅黑" w:hAnsi="微软雅黑" w:cs="Helvetica" w:hint="eastAsia"/>
+          <w:b/>
+          <w:bCs/>
+          <w:color w:val="4B4B4B"/>
+          <w:kern w:val="0"/>
+          <w:szCs w:val="21"/>
+        </w:rPr>
+        <w:t xml:space="preserve"> </w:t>
+      </w:r>
+      <w:r>
+        <w:rPr>
+          <w:rFonts w:ascii="微软雅黑" w:eastAsia="微软雅黑" w:hAnsi="微软雅黑" w:cs="Calibri"/>
+          <w:b/>
+          <w:bCs/>
+          <w:color w:val="4B4B4B"/>
+          <w:kern w:val="0"/>
+          <w:szCs w:val="21"/>
+        </w:rPr>
+        <w:t> </w:t>
+      </w:r>
+      <w:r>
+        <w:rPr>
+          <w:rFonts w:ascii="微软雅黑" w:eastAsia="微软雅黑" w:hAnsi="微软雅黑" w:cs="Helvetica" w:hint="eastAsia"/>
+          <w:b/>
+          <w:bCs/>
+          <w:color w:val="4B4B4B"/>
+          <w:kern w:val="0"/>
+          <w:szCs w:val="21"/>
+        </w:rPr>
+        <w:t xml:space="preserve"> </w:t>
+      </w:r>
+      <w:r>
+        <w:rPr>
+          <w:rFonts w:ascii="微软雅黑" w:eastAsia="微软雅黑" w:hAnsi="微软雅黑" w:cs="Calibri"/>
+          <w:b/>
+          <w:bCs/>
+          <w:color w:val="4B4B4B"/>
+          <w:kern w:val="0"/>
+          <w:szCs w:val="21"/>
+        </w:rPr>
+        <w:t> </w:t>
+      </w:r>
+      <w:r>
+        <w:rPr>
+          <w:rFonts w:ascii="微软雅黑" w:eastAsia="微软雅黑" w:hAnsi="微软雅黑" w:cs="Helvetica" w:hint="eastAsia"/>
+          <w:b/>
+          <w:bCs/>
+          <w:color w:val="4B4B4B"/>
+          <w:kern w:val="0"/>
+          <w:szCs w:val="21"/>
+        </w:rPr>
+        <w:t xml:space="preserve"> </w:t>
+      </w:r>
+      <w:r>
+        <w:rPr>
+          <w:rFonts w:ascii="微软雅黑" w:eastAsia="微软雅黑" w:hAnsi="微软雅黑" w:cs="Calibri"/>
+          <w:b/>
+          <w:bCs/>
+          <w:color w:val="4B4B4B"/>
+          <w:kern w:val="0"/>
+          <w:szCs w:val="21"/>
+        </w:rPr>
+        <w:t> </w:t>
+      </w:r>
+      <w:r>
+        <w:rPr>
+          <w:rFonts w:ascii="微软雅黑" w:eastAsia="微软雅黑" w:hAnsi="微软雅黑" w:cs="Helvetica" w:hint="eastAsia"/>
+          <w:b/>
+          <w:bCs/>
+          <w:color w:val="4B4B4B"/>
+          <w:kern w:val="0"/>
+          <w:szCs w:val="21"/>
+        </w:rPr>
+        <w:t xml:space="preserve"> </w:t>
+      </w:r>
+      <w:r>
+        <w:rPr>
+          <w:rFonts w:ascii="微软雅黑" w:eastAsia="微软雅黑" w:hAnsi="微软雅黑" w:cs="Calibri"/>
+          <w:b/>
+          <w:bCs/>
+          <w:color w:val="4B4B4B"/>
+          <w:kern w:val="0"/>
+          <w:szCs w:val="21"/>
+        </w:rPr>
+        <w:t> </w:t>
+      </w:r>
+      <w:r>
+        <w:rPr>
+          <w:rFonts w:ascii="微软雅黑" w:eastAsia="微软雅黑" w:hAnsi="微软雅黑" w:cs="Helvetica" w:hint="eastAsia"/>
+          <w:b/>
+          <w:bCs/>
+          <w:color w:val="4B4B4B"/>
+          <w:kern w:val="0"/>
+          <w:szCs w:val="21"/>
+        </w:rPr>
+        <w:t xml:space="preserve"> </w:t>
+      </w:r>
+      <w:r>
+        <w:rPr>
+          <w:rFonts w:ascii="微软雅黑" w:eastAsia="微软雅黑" w:hAnsi="微软雅黑" w:cs="Calibri"/>
+          <w:b/>
+          <w:bCs/>
+          <w:color w:val="4B4B4B"/>
+          <w:kern w:val="0"/>
+          <w:szCs w:val="21"/>
+        </w:rPr>
+        <w:t> </w:t>
+      </w:r>
+      <w:r>
+        <w:rPr>
+          <w:rFonts w:ascii="微软雅黑" w:eastAsia="微软雅黑" w:hAnsi="微软雅黑" w:cs="Helvetica" w:hint="eastAsia"/>
+          <w:b/>
+          <w:bCs/>
+          <w:color w:val="4B4B4B"/>
+          <w:kern w:val="0"/>
+          <w:szCs w:val="21"/>
+        </w:rPr>
+        <w:t xml:space="preserve"> </w:t>
+      </w:r>
+      <w:r>
+        <w:rPr>
+          <w:rFonts w:ascii="微软雅黑" w:eastAsia="微软雅黑" w:hAnsi="微软雅黑" w:cs="Calibri"/>
+          <w:b/>
+          <w:bCs/>
+          <w:color w:val="4B4B4B"/>
+          <w:kern w:val="0"/>
+          <w:szCs w:val="21"/>
+        </w:rPr>
+        <w:t> </w:t>
+      </w:r>
+      <w:r>
+        <w:rPr>
+          <w:rFonts w:ascii="微软雅黑" w:eastAsia="微软雅黑" w:hAnsi="微软雅黑" w:cs="Helvetica" w:hint="eastAsia"/>
+          <w:b/>
+          <w:bCs/>
+          <w:color w:val="4B4B4B"/>
+          <w:kern w:val="0"/>
+          <w:szCs w:val="21"/>
+        </w:rPr>
+        <w:t xml:space="preserve"> </w:t>
+      </w:r>
+      <w:r>
+        <w:rPr>
+          <w:rFonts w:ascii="微软雅黑" w:eastAsia="微软雅黑" w:hAnsi="微软雅黑" w:cs="Calibri"/>
+          <w:b/>
+          <w:bCs/>
+          <w:color w:val="4B4B4B"/>
+          <w:kern w:val="0"/>
+          <w:szCs w:val="21"/>
+        </w:rPr>
+        <w:t> </w:t>
+      </w:r>
+      <w:r>
+        <w:rPr>
+          <w:rFonts w:ascii="微软雅黑" w:eastAsia="微软雅黑" w:hAnsi="微软雅黑" w:cs="Helvetica" w:hint="eastAsia"/>
+          <w:b/>
+          <w:bCs/>
+          <w:color w:val="4B4B4B"/>
+          <w:kern w:val="0"/>
+          <w:szCs w:val="21"/>
+        </w:rPr>
+        <w:t xml:space="preserve"> </w:t>
+      </w:r>
+      <w:r>
+        <w:rPr>
+          <w:rFonts w:ascii="微软雅黑" w:eastAsia="微软雅黑" w:hAnsi="微软雅黑" w:cs="Calibri"/>
+          <w:b/>
+          <w:bCs/>
+          <w:color w:val="4B4B4B"/>
+          <w:kern w:val="0"/>
+          <w:szCs w:val="21"/>
+        </w:rPr>
+        <w:t> </w:t>
+      </w:r>
+      <w:r>
+        <w:rPr>
+          <w:rFonts w:ascii="微软雅黑" w:eastAsia="微软雅黑" w:hAnsi="微软雅黑" w:cs="Helvetica" w:hint="eastAsia"/>
+          <w:b/>
+          <w:bCs/>
+          <w:color w:val="4B4B4B"/>
+          <w:kern w:val="0"/>
+          <w:szCs w:val="21"/>
+        </w:rPr>
+        <w:t xml:space="preserve"> </w:t>
+      </w:r>
+      <w:r>
+        <w:rPr>
+          <w:rFonts w:ascii="微软雅黑" w:eastAsia="微软雅黑" w:hAnsi="微软雅黑" w:cs="Calibri"/>
+          <w:b/>
+          <w:bCs/>
+          <w:color w:val="4B4B4B"/>
+          <w:kern w:val="0"/>
+          <w:szCs w:val="21"/>
+        </w:rPr>
+        <w:t> </w:t>
+      </w:r>
+      <w:r>
+        <w:rPr>
+          <w:rFonts w:ascii="微软雅黑" w:eastAsia="微软雅黑" w:hAnsi="微软雅黑" w:cs="Helvetica" w:hint="eastAsia"/>
+          <w:b/>
+          <w:bCs/>
+          <w:color w:val="4B4B4B"/>
+          <w:kern w:val="0"/>
+          <w:szCs w:val="21"/>
+        </w:rPr>
+        <w:t xml:space="preserve"> </w:t>
+      </w:r>
+      <w:r>
+        <w:rPr>
+          <w:rFonts w:ascii="微软雅黑" w:eastAsia="微软雅黑" w:hAnsi="微软雅黑" w:cs="Calibri"/>
+          <w:b/>
+          <w:bCs/>
+          <w:color w:val="4B4B4B"/>
+          <w:kern w:val="0"/>
+          <w:szCs w:val="21"/>
+        </w:rPr>
+        <w:t> </w:t>
+      </w:r>
+      <w:r>
+        <w:rPr>
+          <w:rFonts w:ascii="微软雅黑" w:eastAsia="微软雅黑" w:hAnsi="微软雅黑" w:cs="Helvetica" w:hint="eastAsia"/>
+          <w:b/>
+          <w:bCs/>
+          <w:color w:val="4B4B4B"/>
+          <w:kern w:val="0"/>
+          <w:szCs w:val="21"/>
+        </w:rPr>
+        <w:t xml:space="preserve"> </w:t>
+      </w:r>
+      <w:r>
+        <w:rPr>
+          <w:rFonts w:ascii="微软雅黑" w:eastAsia="微软雅黑" w:hAnsi="微软雅黑" w:cs="Calibri"/>
+          <w:b/>
+          <w:bCs/>
+          <w:color w:val="4B4B4B"/>
+          <w:kern w:val="0"/>
+          <w:szCs w:val="21"/>
+        </w:rPr>
+        <w:t> </w:t>
+      </w:r>
+      <w:r>
+        <w:rPr>
+          <w:rFonts w:ascii="微软雅黑" w:eastAsia="微软雅黑" w:hAnsi="微软雅黑" w:cs="Helvetica" w:hint="eastAsia"/>
+          <w:b/>
+          <w:bCs/>
+          <w:color w:val="4B4B4B"/>
+          <w:kern w:val="0"/>
+          <w:szCs w:val="21"/>
+        </w:rPr>
+        <w:t xml:space="preserve"> </w:t>
+      </w:r>
+      <w:r>
+        <w:rPr>
+          <w:rFonts w:ascii="微软雅黑" w:eastAsia="微软雅黑" w:hAnsi="微软雅黑" w:cs="Calibri"/>
+          <w:b/>
+          <w:bCs/>
+          <w:color w:val="4B4B4B"/>
+          <w:kern w:val="0"/>
+          <w:szCs w:val="21"/>
+        </w:rPr>
+        <w:t> </w:t>
+      </w:r>
+      <w:r>
+        <w:rPr>
+          <w:rFonts w:ascii="微软雅黑" w:eastAsia="微软雅黑" w:hAnsi="微软雅黑" w:cs="Helvetica" w:hint="eastAsia"/>
+          <w:b/>
+          <w:bCs/>
+          <w:color w:val="4B4B4B"/>
+          <w:kern w:val="0"/>
+          <w:szCs w:val="21"/>
+        </w:rPr>
+        <w:t xml:space="preserve"> </w:t>
+      </w:r>
+      <w:r>
+        <w:rPr>
+          <w:rFonts w:ascii="微软雅黑" w:eastAsia="微软雅黑" w:hAnsi="微软雅黑" w:cs="Calibri"/>
+          <w:b/>
+          <w:bCs/>
+          <w:color w:val="4B4B4B"/>
+          <w:kern w:val="0"/>
+          <w:szCs w:val="21"/>
+        </w:rPr>
+        <w:t> </w:t>
+      </w:r>
+      <w:r>
+        <w:rPr>
+          <w:rFonts w:ascii="微软雅黑" w:eastAsia="微软雅黑" w:hAnsi="微软雅黑" w:cs="Helvetica" w:hint="eastAsia"/>
+          <w:b/>
+          <w:bCs/>
+          <w:color w:val="4B4B4B"/>
+          <w:kern w:val="0"/>
+          <w:szCs w:val="21"/>
+        </w:rPr>
+        <w:t xml:space="preserve"> </w:t>
+      </w:r>
+      <w:r>
+        <w:rPr>
+          <w:rFonts w:ascii="微软雅黑" w:eastAsia="微软雅黑" w:hAnsi="微软雅黑" w:cs="Calibri"/>
+          <w:b/>
+          <w:bCs/>
+          <w:color w:val="4B4B4B"/>
+          <w:kern w:val="0"/>
+          <w:szCs w:val="21"/>
+        </w:rPr>
+        <w:t> </w:t>
+      </w:r>
+      <w:r>
+        <w:rPr>
+          <w:rFonts w:ascii="微软雅黑" w:eastAsia="微软雅黑" w:hAnsi="微软雅黑" w:cs="Helvetica" w:hint="eastAsia"/>
+          <w:b/>
+          <w:bCs/>
+          <w:color w:val="4B4B4B"/>
+          <w:kern w:val="0"/>
+          <w:szCs w:val="21"/>
+        </w:rPr>
+        <w:t xml:space="preserve"> </w:t>
+      </w:r>
+      <w:r>
+        <w:rPr>
+          <w:rFonts w:ascii="微软雅黑" w:eastAsia="微软雅黑" w:hAnsi="微软雅黑" w:cs="Calibri"/>
+          <w:b/>
+          <w:bCs/>
+          <w:color w:val="4B4B4B"/>
+          <w:kern w:val="0"/>
+          <w:szCs w:val="21"/>
+        </w:rPr>
+        <w:t> </w:t>
+      </w:r>
+      <w:r>
+        <w:rPr>
+          <w:rFonts w:ascii="微软雅黑" w:eastAsia="微软雅黑" w:hAnsi="微软雅黑" w:cs="Helvetica" w:hint="eastAsia"/>
+          <w:b/>
+          <w:bCs/>
+          <w:color w:val="4B4B4B"/>
+          <w:kern w:val="0"/>
+          <w:szCs w:val="21"/>
+        </w:rPr>
+        <w:t xml:space="preserve"> </w:t>
+      </w:r>
+      <w:r>
+        <w:rPr>
+          <w:rFonts w:ascii="微软雅黑" w:eastAsia="微软雅黑" w:hAnsi="微软雅黑" w:cs="Calibri"/>
+          <w:b/>
+          <w:bCs/>
+          <w:color w:val="4B4B4B"/>
+          <w:kern w:val="0"/>
+          <w:szCs w:val="21"/>
+        </w:rPr>
+        <w:t> </w:t>
+      </w:r>
+      <w:r>
+        <w:rPr>
+          <w:rFonts w:ascii="微软雅黑" w:eastAsia="微软雅黑" w:hAnsi="微软雅黑" w:cs="Helvetica" w:hint="eastAsia"/>
+          <w:b/>
+          <w:bCs/>
+          <w:color w:val="4B4B4B"/>
+          <w:kern w:val="0"/>
+          <w:szCs w:val="21"/>
+        </w:rPr>
+        <w:t xml:space="preserve"> </w:t>
+      </w:r>
+      <w:r>
+        <w:rPr>
+          <w:rFonts w:ascii="微软雅黑" w:eastAsia="微软雅黑" w:hAnsi="微软雅黑" w:cs="Calibri"/>
+          <w:b/>
+          <w:bCs/>
+          <w:color w:val="4B4B4B"/>
+          <w:kern w:val="0"/>
+          <w:szCs w:val="21"/>
+        </w:rPr>
+        <w:t> </w:t>
+      </w:r>
+      <w:r>
+        <w:rPr>
+          <w:rFonts w:ascii="微软雅黑" w:eastAsia="微软雅黑" w:hAnsi="微软雅黑" w:cs="Helvetica" w:hint="eastAsia"/>
+          <w:b/>
+          <w:bCs/>
+          <w:color w:val="4B4B4B"/>
+          <w:kern w:val="0"/>
+          <w:szCs w:val="21"/>
+        </w:rPr>
+        <w:t xml:space="preserve"> </w:t>
+      </w:r>
+      <w:r>
+        <w:rPr>
+          <w:rFonts w:ascii="微软雅黑" w:eastAsia="微软雅黑" w:hAnsi="微软雅黑" w:cs="Calibri"/>
+          <w:b/>
+          <w:bCs/>
+          <w:color w:val="4B4B4B"/>
+          <w:kern w:val="0"/>
+          <w:szCs w:val="21"/>
+        </w:rPr>
+        <w:t> </w:t>
+      </w:r>
+      <w:r>
+        <w:rPr>
+          <w:rFonts w:ascii="微软雅黑" w:eastAsia="微软雅黑" w:hAnsi="微软雅黑" w:cs="Helvetica" w:hint="eastAsia"/>
+          <w:b/>
+          <w:bCs/>
+          <w:color w:val="4B4B4B"/>
+          <w:kern w:val="0"/>
+          <w:szCs w:val="21"/>
+        </w:rPr>
+        <w:t xml:space="preserve"> </w:t>
+      </w:r>
+      <w:r>
+        <w:rPr>
+          <w:rFonts w:ascii="微软雅黑" w:eastAsia="微软雅黑" w:hAnsi="微软雅黑" w:cs="Calibri"/>
+          <w:b/>
+          <w:bCs/>
+          <w:color w:val="4B4B4B"/>
+          <w:kern w:val="0"/>
+          <w:szCs w:val="21"/>
+        </w:rPr>
+        <w:t> </w:t>
+      </w:r>
+      <w:r>
+        <w:rPr>
+          <w:rFonts w:ascii="微软雅黑" w:eastAsia="微软雅黑" w:hAnsi="微软雅黑" w:cs="Helvetica" w:hint="eastAsia"/>
+          <w:b/>
+          <w:bCs/>
+          <w:color w:val="4B4B4B"/>
+          <w:kern w:val="0"/>
+          <w:szCs w:val="21"/>
+        </w:rPr>
+        <w:t xml:space="preserve"> #用phpize生成configure配置文件</w:t>
       </w:r>
       <w:r>
         <w:rPr>
@@ -3743,21 +3486,8 @@
           <w:kern w:val="0"/>
           <w:szCs w:val="21"/>
         </w:rPr>
-        <w:t>【你的</w:t>
-      </w:r>
-      <w:proofErr w:type="spellStart"/>
-      <w:r>
-        <w:rPr>
-          <w:rFonts w:ascii="微软雅黑" w:eastAsia="微软雅黑" w:hAnsi="微软雅黑" w:cs="Helvetica" w:hint="eastAsia"/>
-          <w:b/>
-          <w:bCs/>
-          <w:color w:val="FF0000"/>
-          <w:kern w:val="0"/>
-          <w:szCs w:val="21"/>
-        </w:rPr>
-        <w:t>phpize</w:t>
-      </w:r>
-      <w:proofErr w:type="spellEnd"/>
+        <w:t>【你的phpize</w:t>
+      </w:r>
       <w:r>
         <w:rPr>
           <w:rFonts w:ascii="微软雅黑" w:eastAsia="微软雅黑" w:hAnsi="微软雅黑" w:cs="Helvetica"/>
@@ -3795,77 +3525,16 @@
           <w:szCs w:val="21"/>
         </w:rPr>
       </w:pPr>
-      <w:proofErr w:type="gramStart"/>
-      <w:r>
-        <w:rPr>
-          <w:rFonts w:ascii="微软雅黑" w:eastAsia="微软雅黑" w:hAnsi="微软雅黑" w:cs="Helvetica" w:hint="eastAsia"/>
-          <w:b/>
-          <w:bCs/>
-          <w:color w:val="4B4B4B"/>
-          <w:kern w:val="0"/>
-          <w:szCs w:val="21"/>
-        </w:rPr>
-        <w:t>./</w:t>
-      </w:r>
-      <w:proofErr w:type="gramEnd"/>
-      <w:r>
-        <w:rPr>
-          <w:rFonts w:ascii="微软雅黑" w:eastAsia="微软雅黑" w:hAnsi="微软雅黑" w:cs="Helvetica" w:hint="eastAsia"/>
-          <w:b/>
-          <w:bCs/>
-          <w:color w:val="4B4B4B"/>
-          <w:kern w:val="0"/>
-          <w:szCs w:val="21"/>
-        </w:rPr>
-        <w:t>configure --with-</w:t>
-      </w:r>
-      <w:proofErr w:type="spellStart"/>
-      <w:r>
-        <w:rPr>
-          <w:rFonts w:ascii="微软雅黑" w:eastAsia="微软雅黑" w:hAnsi="微软雅黑" w:cs="Helvetica" w:hint="eastAsia"/>
-          <w:b/>
-          <w:bCs/>
-          <w:color w:val="4B4B4B"/>
-          <w:kern w:val="0"/>
-          <w:szCs w:val="21"/>
-        </w:rPr>
-        <w:t>php</w:t>
-      </w:r>
-      <w:proofErr w:type="spellEnd"/>
-      <w:r>
-        <w:rPr>
-          <w:rFonts w:ascii="微软雅黑" w:eastAsia="微软雅黑" w:hAnsi="微软雅黑" w:cs="Helvetica" w:hint="eastAsia"/>
-          <w:b/>
-          <w:bCs/>
-          <w:color w:val="4B4B4B"/>
-          <w:kern w:val="0"/>
-          <w:szCs w:val="21"/>
-        </w:rPr>
-        <w:t>-</w:t>
-      </w:r>
-      <w:proofErr w:type="spellStart"/>
-      <w:r>
-        <w:rPr>
-          <w:rFonts w:ascii="微软雅黑" w:eastAsia="微软雅黑" w:hAnsi="微软雅黑" w:cs="Helvetica" w:hint="eastAsia"/>
-          <w:b/>
-          <w:bCs/>
-          <w:color w:val="4B4B4B"/>
-          <w:kern w:val="0"/>
-          <w:szCs w:val="21"/>
-        </w:rPr>
-        <w:t>config</w:t>
-      </w:r>
-      <w:proofErr w:type="spellEnd"/>
-      <w:r>
-        <w:rPr>
-          <w:rFonts w:ascii="微软雅黑" w:eastAsia="微软雅黑" w:hAnsi="微软雅黑" w:cs="Helvetica" w:hint="eastAsia"/>
-          <w:b/>
-          <w:bCs/>
-          <w:color w:val="4B4B4B"/>
-          <w:kern w:val="0"/>
-          <w:szCs w:val="21"/>
-        </w:rPr>
-        <w:t>=</w:t>
+      <w:r>
+        <w:rPr>
+          <w:rFonts w:ascii="微软雅黑" w:eastAsia="微软雅黑" w:hAnsi="微软雅黑" w:cs="Helvetica" w:hint="eastAsia"/>
+          <w:b/>
+          <w:bCs/>
+          <w:color w:val="4B4B4B"/>
+          <w:kern w:val="0"/>
+          <w:szCs w:val="21"/>
+        </w:rPr>
+        <w:t>./configure --with-php-config=</w:t>
       </w:r>
       <w:r>
         <w:rPr>
@@ -3877,9 +3546,173 @@
           <w:szCs w:val="21"/>
           <w:u w:val="single"/>
         </w:rPr>
-        <w:t>/</w:t>
-      </w:r>
-      <w:proofErr w:type="spellStart"/>
+        <w:t>/usr/local/php5/bin/</w:t>
+      </w:r>
+      <w:r>
+        <w:rPr>
+          <w:rFonts w:ascii="微软雅黑" w:eastAsia="微软雅黑" w:hAnsi="微软雅黑" w:cs="Helvetica" w:hint="eastAsia"/>
+          <w:b/>
+          <w:bCs/>
+          <w:color w:val="4B4B4B"/>
+          <w:kern w:val="0"/>
+          <w:szCs w:val="21"/>
+        </w:rPr>
+        <w:t xml:space="preserve">php-config </w:t>
+      </w:r>
+      <w:r>
+        <w:rPr>
+          <w:rFonts w:ascii="微软雅黑" w:eastAsia="微软雅黑" w:hAnsi="微软雅黑" w:cs="Calibri"/>
+          <w:b/>
+          <w:bCs/>
+          <w:color w:val="4B4B4B"/>
+          <w:kern w:val="0"/>
+          <w:szCs w:val="21"/>
+        </w:rPr>
+        <w:t> </w:t>
+      </w:r>
+      <w:r>
+        <w:rPr>
+          <w:rFonts w:ascii="微软雅黑" w:eastAsia="微软雅黑" w:hAnsi="微软雅黑" w:cs="Helvetica" w:hint="eastAsia"/>
+          <w:b/>
+          <w:bCs/>
+          <w:color w:val="4B4B4B"/>
+          <w:kern w:val="0"/>
+          <w:szCs w:val="21"/>
+        </w:rPr>
+        <w:t xml:space="preserve"> </w:t>
+      </w:r>
+      <w:r>
+        <w:rPr>
+          <w:rFonts w:ascii="微软雅黑" w:eastAsia="微软雅黑" w:hAnsi="微软雅黑" w:cs="Calibri"/>
+          <w:b/>
+          <w:bCs/>
+          <w:color w:val="4B4B4B"/>
+          <w:kern w:val="0"/>
+          <w:szCs w:val="21"/>
+        </w:rPr>
+        <w:t> </w:t>
+      </w:r>
+      <w:r>
+        <w:rPr>
+          <w:rFonts w:ascii="微软雅黑" w:eastAsia="微软雅黑" w:hAnsi="微软雅黑" w:cs="Helvetica" w:hint="eastAsia"/>
+          <w:b/>
+          <w:bCs/>
+          <w:color w:val="4B4B4B"/>
+          <w:kern w:val="0"/>
+          <w:szCs w:val="21"/>
+        </w:rPr>
+        <w:t xml:space="preserve"> </w:t>
+      </w:r>
+      <w:r>
+        <w:rPr>
+          <w:rFonts w:ascii="微软雅黑" w:eastAsia="微软雅黑" w:hAnsi="微软雅黑" w:cs="Calibri"/>
+          <w:b/>
+          <w:bCs/>
+          <w:color w:val="4B4B4B"/>
+          <w:kern w:val="0"/>
+          <w:szCs w:val="21"/>
+        </w:rPr>
+        <w:t> </w:t>
+      </w:r>
+      <w:r>
+        <w:rPr>
+          <w:rFonts w:ascii="微软雅黑" w:eastAsia="微软雅黑" w:hAnsi="微软雅黑" w:cs="Helvetica" w:hint="eastAsia"/>
+          <w:b/>
+          <w:bCs/>
+          <w:color w:val="4B4B4B"/>
+          <w:kern w:val="0"/>
+          <w:szCs w:val="21"/>
+        </w:rPr>
+        <w:t xml:space="preserve"> </w:t>
+      </w:r>
+      <w:r>
+        <w:rPr>
+          <w:rFonts w:ascii="微软雅黑" w:eastAsia="微软雅黑" w:hAnsi="微软雅黑" w:cs="Calibri"/>
+          <w:b/>
+          <w:bCs/>
+          <w:color w:val="4B4B4B"/>
+          <w:kern w:val="0"/>
+          <w:szCs w:val="21"/>
+        </w:rPr>
+        <w:t> </w:t>
+      </w:r>
+      <w:r>
+        <w:rPr>
+          <w:rFonts w:ascii="微软雅黑" w:eastAsia="微软雅黑" w:hAnsi="微软雅黑" w:cs="Helvetica" w:hint="eastAsia"/>
+          <w:b/>
+          <w:bCs/>
+          <w:color w:val="4B4B4B"/>
+          <w:kern w:val="0"/>
+          <w:szCs w:val="21"/>
+        </w:rPr>
+        <w:t xml:space="preserve"> </w:t>
+      </w:r>
+      <w:r>
+        <w:rPr>
+          <w:rFonts w:ascii="微软雅黑" w:eastAsia="微软雅黑" w:hAnsi="微软雅黑" w:cs="Calibri"/>
+          <w:b/>
+          <w:bCs/>
+          <w:color w:val="4B4B4B"/>
+          <w:kern w:val="0"/>
+          <w:szCs w:val="21"/>
+        </w:rPr>
+        <w:t> </w:t>
+      </w:r>
+      <w:r>
+        <w:rPr>
+          <w:rFonts w:ascii="微软雅黑" w:eastAsia="微软雅黑" w:hAnsi="微软雅黑" w:cs="Helvetica" w:hint="eastAsia"/>
+          <w:b/>
+          <w:bCs/>
+          <w:color w:val="4B4B4B"/>
+          <w:kern w:val="0"/>
+          <w:szCs w:val="21"/>
+        </w:rPr>
+        <w:t xml:space="preserve"> </w:t>
+      </w:r>
+      <w:r>
+        <w:rPr>
+          <w:rFonts w:ascii="微软雅黑" w:eastAsia="微软雅黑" w:hAnsi="微软雅黑" w:cs="Calibri"/>
+          <w:b/>
+          <w:bCs/>
+          <w:color w:val="4B4B4B"/>
+          <w:kern w:val="0"/>
+          <w:szCs w:val="21"/>
+        </w:rPr>
+        <w:t> </w:t>
+      </w:r>
+      <w:r>
+        <w:rPr>
+          <w:rFonts w:ascii="微软雅黑" w:eastAsia="微软雅黑" w:hAnsi="微软雅黑" w:cs="Helvetica" w:hint="eastAsia"/>
+          <w:b/>
+          <w:bCs/>
+          <w:color w:val="4B4B4B"/>
+          <w:kern w:val="0"/>
+          <w:szCs w:val="21"/>
+        </w:rPr>
+        <w:t xml:space="preserve"> </w:t>
+      </w:r>
+      <w:r>
+        <w:rPr>
+          <w:rFonts w:ascii="微软雅黑" w:eastAsia="微软雅黑" w:hAnsi="微软雅黑" w:cs="Calibri"/>
+          <w:b/>
+          <w:bCs/>
+          <w:color w:val="4B4B4B"/>
+          <w:kern w:val="0"/>
+          <w:szCs w:val="21"/>
+        </w:rPr>
+        <w:t> </w:t>
+      </w:r>
+      <w:r>
+        <w:rPr>
+          <w:rFonts w:ascii="微软雅黑" w:eastAsia="微软雅黑" w:hAnsi="微软雅黑" w:cs="Helvetica" w:hint="eastAsia"/>
+          <w:b/>
+          <w:bCs/>
+          <w:color w:val="4B4B4B"/>
+          <w:kern w:val="0"/>
+          <w:szCs w:val="21"/>
+        </w:rPr>
+        <w:t xml:space="preserve"> #配置</w:t>
+      </w:r>
       <w:r>
         <w:rPr>
           <w:rFonts w:ascii="微软雅黑" w:eastAsia="微软雅黑" w:hAnsi="微软雅黑" w:cs="Helvetica" w:hint="eastAsia"/>
@@ -3888,11 +3721,9 @@
           <w:color w:val="FF0000"/>
           <w:kern w:val="0"/>
           <w:szCs w:val="21"/>
-          <w:u w:val="single"/>
-        </w:rPr>
-        <w:t>usr</w:t>
-      </w:r>
-      <w:proofErr w:type="spellEnd"/>
+        </w:rPr>
+        <w:t>【你的</w:t>
+      </w:r>
       <w:r>
         <w:rPr>
           <w:rFonts w:ascii="微软雅黑" w:eastAsia="微软雅黑" w:hAnsi="微软雅黑" w:cs="Helvetica" w:hint="eastAsia"/>
@@ -3901,198 +3732,19 @@
           <w:color w:val="FF0000"/>
           <w:kern w:val="0"/>
           <w:szCs w:val="21"/>
-          <w:u w:val="single"/>
-        </w:rPr>
-        <w:t>/local/php5/bin/</w:t>
-      </w:r>
-      <w:proofErr w:type="spellStart"/>
-      <w:r>
-        <w:rPr>
-          <w:rFonts w:ascii="微软雅黑" w:eastAsia="微软雅黑" w:hAnsi="微软雅黑" w:cs="Helvetica" w:hint="eastAsia"/>
-          <w:b/>
-          <w:bCs/>
-          <w:color w:val="4B4B4B"/>
-          <w:kern w:val="0"/>
-          <w:szCs w:val="21"/>
-        </w:rPr>
-        <w:t>php-config</w:t>
-      </w:r>
-      <w:proofErr w:type="spellEnd"/>
-      <w:r>
-        <w:rPr>
-          <w:rFonts w:ascii="微软雅黑" w:eastAsia="微软雅黑" w:hAnsi="微软雅黑" w:cs="Helvetica" w:hint="eastAsia"/>
-          <w:b/>
-          <w:bCs/>
-          <w:color w:val="4B4B4B"/>
-          <w:kern w:val="0"/>
-          <w:szCs w:val="21"/>
-        </w:rPr>
-        <w:t xml:space="preserve"> </w:t>
-      </w:r>
-      <w:r>
-        <w:rPr>
-          <w:rFonts w:ascii="微软雅黑" w:eastAsia="微软雅黑" w:hAnsi="微软雅黑" w:cs="Calibri"/>
-          <w:b/>
-          <w:bCs/>
-          <w:color w:val="4B4B4B"/>
-          <w:kern w:val="0"/>
-          <w:szCs w:val="21"/>
-        </w:rPr>
-        <w:t> </w:t>
-      </w:r>
-      <w:r>
-        <w:rPr>
-          <w:rFonts w:ascii="微软雅黑" w:eastAsia="微软雅黑" w:hAnsi="微软雅黑" w:cs="Helvetica" w:hint="eastAsia"/>
-          <w:b/>
-          <w:bCs/>
-          <w:color w:val="4B4B4B"/>
-          <w:kern w:val="0"/>
-          <w:szCs w:val="21"/>
-        </w:rPr>
-        <w:t xml:space="preserve"> </w:t>
-      </w:r>
-      <w:r>
-        <w:rPr>
-          <w:rFonts w:ascii="微软雅黑" w:eastAsia="微软雅黑" w:hAnsi="微软雅黑" w:cs="Calibri"/>
-          <w:b/>
-          <w:bCs/>
-          <w:color w:val="4B4B4B"/>
-          <w:kern w:val="0"/>
-          <w:szCs w:val="21"/>
-        </w:rPr>
-        <w:t> </w:t>
-      </w:r>
-      <w:r>
-        <w:rPr>
-          <w:rFonts w:ascii="微软雅黑" w:eastAsia="微软雅黑" w:hAnsi="微软雅黑" w:cs="Helvetica" w:hint="eastAsia"/>
-          <w:b/>
-          <w:bCs/>
-          <w:color w:val="4B4B4B"/>
-          <w:kern w:val="0"/>
-          <w:szCs w:val="21"/>
-        </w:rPr>
-        <w:t xml:space="preserve"> </w:t>
-      </w:r>
-      <w:r>
-        <w:rPr>
-          <w:rFonts w:ascii="微软雅黑" w:eastAsia="微软雅黑" w:hAnsi="微软雅黑" w:cs="Calibri"/>
-          <w:b/>
-          <w:bCs/>
-          <w:color w:val="4B4B4B"/>
-          <w:kern w:val="0"/>
-          <w:szCs w:val="21"/>
-        </w:rPr>
-        <w:t> </w:t>
-      </w:r>
-      <w:r>
-        <w:rPr>
-          <w:rFonts w:ascii="微软雅黑" w:eastAsia="微软雅黑" w:hAnsi="微软雅黑" w:cs="Helvetica" w:hint="eastAsia"/>
-          <w:b/>
-          <w:bCs/>
-          <w:color w:val="4B4B4B"/>
-          <w:kern w:val="0"/>
-          <w:szCs w:val="21"/>
-        </w:rPr>
-        <w:t xml:space="preserve"> </w:t>
-      </w:r>
-      <w:r>
-        <w:rPr>
-          <w:rFonts w:ascii="微软雅黑" w:eastAsia="微软雅黑" w:hAnsi="微软雅黑" w:cs="Calibri"/>
-          <w:b/>
-          <w:bCs/>
-          <w:color w:val="4B4B4B"/>
-          <w:kern w:val="0"/>
-          <w:szCs w:val="21"/>
-        </w:rPr>
-        <w:t> </w:t>
-      </w:r>
-      <w:r>
-        <w:rPr>
-          <w:rFonts w:ascii="微软雅黑" w:eastAsia="微软雅黑" w:hAnsi="微软雅黑" w:cs="Helvetica" w:hint="eastAsia"/>
-          <w:b/>
-          <w:bCs/>
-          <w:color w:val="4B4B4B"/>
-          <w:kern w:val="0"/>
-          <w:szCs w:val="21"/>
-        </w:rPr>
-        <w:t xml:space="preserve"> </w:t>
-      </w:r>
-      <w:r>
-        <w:rPr>
-          <w:rFonts w:ascii="微软雅黑" w:eastAsia="微软雅黑" w:hAnsi="微软雅黑" w:cs="Calibri"/>
-          <w:b/>
-          <w:bCs/>
-          <w:color w:val="4B4B4B"/>
-          <w:kern w:val="0"/>
-          <w:szCs w:val="21"/>
-        </w:rPr>
-        <w:t> </w:t>
-      </w:r>
-      <w:r>
-        <w:rPr>
-          <w:rFonts w:ascii="微软雅黑" w:eastAsia="微软雅黑" w:hAnsi="微软雅黑" w:cs="Helvetica" w:hint="eastAsia"/>
-          <w:b/>
-          <w:bCs/>
-          <w:color w:val="4B4B4B"/>
-          <w:kern w:val="0"/>
-          <w:szCs w:val="21"/>
-        </w:rPr>
-        <w:t xml:space="preserve"> </w:t>
-      </w:r>
-      <w:r>
-        <w:rPr>
-          <w:rFonts w:ascii="微软雅黑" w:eastAsia="微软雅黑" w:hAnsi="微软雅黑" w:cs="Calibri"/>
-          <w:b/>
-          <w:bCs/>
-          <w:color w:val="4B4B4B"/>
-          <w:kern w:val="0"/>
-          <w:szCs w:val="21"/>
-        </w:rPr>
-        <w:t> </w:t>
-      </w:r>
-      <w:r>
-        <w:rPr>
-          <w:rFonts w:ascii="微软雅黑" w:eastAsia="微软雅黑" w:hAnsi="微软雅黑" w:cs="Helvetica" w:hint="eastAsia"/>
-          <w:b/>
-          <w:bCs/>
-          <w:color w:val="4B4B4B"/>
-          <w:kern w:val="0"/>
-          <w:szCs w:val="21"/>
-        </w:rPr>
-        <w:t xml:space="preserve"> </w:t>
-      </w:r>
-      <w:r>
-        <w:rPr>
-          <w:rFonts w:ascii="微软雅黑" w:eastAsia="微软雅黑" w:hAnsi="微软雅黑" w:cs="Calibri"/>
-          <w:b/>
-          <w:bCs/>
-          <w:color w:val="4B4B4B"/>
-          <w:kern w:val="0"/>
-          <w:szCs w:val="21"/>
-        </w:rPr>
-        <w:t> </w:t>
-      </w:r>
-      <w:r>
-        <w:rPr>
-          <w:rFonts w:ascii="微软雅黑" w:eastAsia="微软雅黑" w:hAnsi="微软雅黑" w:cs="Helvetica" w:hint="eastAsia"/>
-          <w:b/>
-          <w:bCs/>
-          <w:color w:val="4B4B4B"/>
-          <w:kern w:val="0"/>
-          <w:szCs w:val="21"/>
-        </w:rPr>
-        <w:t xml:space="preserve"> #配置</w:t>
-      </w:r>
-      <w:r>
-        <w:rPr>
-          <w:rFonts w:ascii="微软雅黑" w:eastAsia="微软雅黑" w:hAnsi="微软雅黑" w:cs="Helvetica" w:hint="eastAsia"/>
+        </w:rPr>
+        <w:t>红色部分是你的php安装</w:t>
+      </w:r>
+      <w:r>
+        <w:rPr>
+          <w:rFonts w:ascii="微软雅黑" w:eastAsia="微软雅黑" w:hAnsi="微软雅黑" w:cs="Helvetica"/>
           <w:b/>
           <w:bCs/>
           <w:color w:val="FF0000"/>
           <w:kern w:val="0"/>
           <w:szCs w:val="21"/>
         </w:rPr>
-        <w:t>【你的</w:t>
+        <w:t>路径</w:t>
       </w:r>
       <w:r>
         <w:rPr>
@@ -4103,88 +3755,18 @@
           <w:kern w:val="0"/>
           <w:szCs w:val="21"/>
         </w:rPr>
-        <w:t>红色部分是你的</w:t>
-      </w:r>
-      <w:proofErr w:type="spellStart"/>
-      <w:r>
-        <w:rPr>
-          <w:rFonts w:ascii="微软雅黑" w:eastAsia="微软雅黑" w:hAnsi="微软雅黑" w:cs="Helvetica" w:hint="eastAsia"/>
+        <w:t xml:space="preserve"> php</w:t>
+      </w:r>
+      <w:r>
+        <w:rPr>
+          <w:rFonts w:ascii="微软雅黑" w:eastAsia="微软雅黑" w:hAnsi="微软雅黑" w:cs="Helvetica"/>
           <w:b/>
           <w:bCs/>
           <w:color w:val="FF0000"/>
           <w:kern w:val="0"/>
           <w:szCs w:val="21"/>
         </w:rPr>
-        <w:t>php</w:t>
-      </w:r>
-      <w:proofErr w:type="spellEnd"/>
-      <w:r>
-        <w:rPr>
-          <w:rFonts w:ascii="微软雅黑" w:eastAsia="微软雅黑" w:hAnsi="微软雅黑" w:cs="Helvetica" w:hint="eastAsia"/>
-          <w:b/>
-          <w:bCs/>
-          <w:color w:val="FF0000"/>
-          <w:kern w:val="0"/>
-          <w:szCs w:val="21"/>
-        </w:rPr>
-        <w:t>安装</w:t>
-      </w:r>
-      <w:r>
-        <w:rPr>
-          <w:rFonts w:ascii="微软雅黑" w:eastAsia="微软雅黑" w:hAnsi="微软雅黑" w:cs="Helvetica"/>
-          <w:b/>
-          <w:bCs/>
-          <w:color w:val="FF0000"/>
-          <w:kern w:val="0"/>
-          <w:szCs w:val="21"/>
-        </w:rPr>
-        <w:t>路径</w:t>
-      </w:r>
-      <w:r>
-        <w:rPr>
-          <w:rFonts w:ascii="微软雅黑" w:eastAsia="微软雅黑" w:hAnsi="微软雅黑" w:cs="Helvetica" w:hint="eastAsia"/>
-          <w:b/>
-          <w:bCs/>
-          <w:color w:val="FF0000"/>
-          <w:kern w:val="0"/>
-          <w:szCs w:val="21"/>
-        </w:rPr>
-        <w:t xml:space="preserve"> </w:t>
-      </w:r>
-      <w:proofErr w:type="spellStart"/>
-      <w:r>
-        <w:rPr>
-          <w:rFonts w:ascii="微软雅黑" w:eastAsia="微软雅黑" w:hAnsi="微软雅黑" w:cs="Helvetica" w:hint="eastAsia"/>
-          <w:b/>
-          <w:bCs/>
-          <w:color w:val="FF0000"/>
-          <w:kern w:val="0"/>
-          <w:szCs w:val="21"/>
-        </w:rPr>
-        <w:t>php</w:t>
-      </w:r>
-      <w:r>
-        <w:rPr>
-          <w:rFonts w:ascii="微软雅黑" w:eastAsia="微软雅黑" w:hAnsi="微软雅黑" w:cs="Helvetica"/>
-          <w:b/>
-          <w:bCs/>
-          <w:color w:val="FF0000"/>
-          <w:kern w:val="0"/>
-          <w:szCs w:val="21"/>
-        </w:rPr>
-        <w:t>-config</w:t>
-      </w:r>
-      <w:proofErr w:type="spellEnd"/>
-      <w:r>
-        <w:rPr>
-          <w:rFonts w:ascii="微软雅黑" w:eastAsia="微软雅黑" w:hAnsi="微软雅黑" w:cs="Helvetica"/>
-          <w:b/>
-          <w:bCs/>
-          <w:color w:val="FF0000"/>
-          <w:kern w:val="0"/>
-          <w:szCs w:val="21"/>
-        </w:rPr>
-        <w:t>也不可少</w:t>
+        <w:t>-config也不可少</w:t>
       </w:r>
       <w:r>
         <w:rPr>
@@ -4387,79 +3969,7 @@
           <w:kern w:val="0"/>
           <w:szCs w:val="21"/>
         </w:rPr>
-        <w:t>/</w:t>
-      </w:r>
-      <w:proofErr w:type="spellStart"/>
-      <w:r>
-        <w:rPr>
-          <w:rFonts w:ascii="微软雅黑" w:eastAsia="微软雅黑" w:hAnsi="微软雅黑" w:cs="Helvetica" w:hint="eastAsia"/>
-          <w:b/>
-          <w:bCs/>
-          <w:color w:val="4B4B4B"/>
-          <w:kern w:val="0"/>
-          <w:szCs w:val="21"/>
-        </w:rPr>
-        <w:t>usr</w:t>
-      </w:r>
-      <w:proofErr w:type="spellEnd"/>
-      <w:r>
-        <w:rPr>
-          <w:rFonts w:ascii="微软雅黑" w:eastAsia="微软雅黑" w:hAnsi="微软雅黑" w:cs="Helvetica" w:hint="eastAsia"/>
-          <w:b/>
-          <w:bCs/>
-          <w:color w:val="4B4B4B"/>
-          <w:kern w:val="0"/>
-          <w:szCs w:val="21"/>
-        </w:rPr>
-        <w:t>/local/</w:t>
-      </w:r>
-      <w:proofErr w:type="spellStart"/>
-      <w:r>
-        <w:rPr>
-          <w:rFonts w:ascii="微软雅黑" w:eastAsia="微软雅黑" w:hAnsi="微软雅黑" w:cs="Helvetica" w:hint="eastAsia"/>
-          <w:b/>
-          <w:bCs/>
-          <w:color w:val="4B4B4B"/>
-          <w:kern w:val="0"/>
-          <w:szCs w:val="21"/>
-        </w:rPr>
-        <w:t>php</w:t>
-      </w:r>
-      <w:proofErr w:type="spellEnd"/>
-      <w:r>
-        <w:rPr>
-          <w:rFonts w:ascii="微软雅黑" w:eastAsia="微软雅黑" w:hAnsi="微软雅黑" w:cs="Helvetica" w:hint="eastAsia"/>
-          <w:b/>
-          <w:bCs/>
-          <w:color w:val="4B4B4B"/>
-          <w:kern w:val="0"/>
-          <w:szCs w:val="21"/>
-        </w:rPr>
-        <w:t>/lib/</w:t>
-      </w:r>
-      <w:proofErr w:type="spellStart"/>
-      <w:r>
-        <w:rPr>
-          <w:rFonts w:ascii="微软雅黑" w:eastAsia="微软雅黑" w:hAnsi="微软雅黑" w:cs="Helvetica" w:hint="eastAsia"/>
-          <w:b/>
-          <w:bCs/>
-          <w:color w:val="4B4B4B"/>
-          <w:kern w:val="0"/>
-          <w:szCs w:val="21"/>
-        </w:rPr>
-        <w:t>php</w:t>
-      </w:r>
-      <w:proofErr w:type="spellEnd"/>
-      <w:r>
-        <w:rPr>
-          <w:rFonts w:ascii="微软雅黑" w:eastAsia="微软雅黑" w:hAnsi="微软雅黑" w:cs="Helvetica" w:hint="eastAsia"/>
-          <w:b/>
-          <w:bCs/>
-          <w:color w:val="4B4B4B"/>
-          <w:kern w:val="0"/>
-          <w:szCs w:val="21"/>
-        </w:rPr>
-        <w:t>/extensions/no-debug-non-zts-20090626/</w:t>
+        <w:t>/usr/local/php/lib/php/extensions/no-debug-non-zts-20090626/</w:t>
       </w:r>
     </w:p>
     <w:p>
@@ -4478,14 +3988,12 @@
         </w:rPr>
         <w:t>、配置</w:t>
       </w:r>
-      <w:proofErr w:type="spellStart"/>
       <w:r>
         <w:rPr>
           <w:rFonts w:hint="eastAsia"/>
         </w:rPr>
         <w:t>php</w:t>
       </w:r>
-      <w:proofErr w:type="spellEnd"/>
       <w:r>
         <w:rPr>
           <w:rFonts w:hint="eastAsia"/>
@@ -4516,55 +4024,7 @@
           <w:kern w:val="0"/>
           <w:szCs w:val="21"/>
         </w:rPr>
-        <w:t>vi /</w:t>
-      </w:r>
-      <w:proofErr w:type="spellStart"/>
-      <w:r>
-        <w:rPr>
-          <w:rFonts w:ascii="微软雅黑" w:eastAsia="微软雅黑" w:hAnsi="微软雅黑" w:cs="Helvetica" w:hint="eastAsia"/>
-          <w:b/>
-          <w:bCs/>
-          <w:color w:val="4B4B4B"/>
-          <w:kern w:val="0"/>
-          <w:szCs w:val="21"/>
-        </w:rPr>
-        <w:t>usr</w:t>
-      </w:r>
-      <w:proofErr w:type="spellEnd"/>
-      <w:r>
-        <w:rPr>
-          <w:rFonts w:ascii="微软雅黑" w:eastAsia="微软雅黑" w:hAnsi="微软雅黑" w:cs="Helvetica" w:hint="eastAsia"/>
-          <w:b/>
-          <w:bCs/>
-          <w:color w:val="4B4B4B"/>
-          <w:kern w:val="0"/>
-          <w:szCs w:val="21"/>
-        </w:rPr>
-        <w:t>/local/php5/</w:t>
-      </w:r>
-      <w:proofErr w:type="spellStart"/>
-      <w:r>
-        <w:rPr>
-          <w:rFonts w:ascii="微软雅黑" w:eastAsia="微软雅黑" w:hAnsi="微软雅黑" w:cs="Helvetica" w:hint="eastAsia"/>
-          <w:b/>
-          <w:bCs/>
-          <w:color w:val="4B4B4B"/>
-          <w:kern w:val="0"/>
-          <w:szCs w:val="21"/>
-        </w:rPr>
-        <w:t>etc</w:t>
-      </w:r>
-      <w:proofErr w:type="spellEnd"/>
-      <w:r>
-        <w:rPr>
-          <w:rFonts w:ascii="微软雅黑" w:eastAsia="微软雅黑" w:hAnsi="微软雅黑" w:cs="Helvetica" w:hint="eastAsia"/>
-          <w:b/>
-          <w:bCs/>
-          <w:color w:val="4B4B4B"/>
-          <w:kern w:val="0"/>
-          <w:szCs w:val="21"/>
-        </w:rPr>
-        <w:t xml:space="preserve">/php.ini </w:t>
+        <w:t xml:space="preserve">vi /usr/local/php5/etc/php.ini </w:t>
       </w:r>
       <w:r>
         <w:rPr>
@@ -5146,29 +4606,84 @@
           <w:szCs w:val="21"/>
         </w:rPr>
       </w:pPr>
-      <w:proofErr w:type="gramStart"/>
-      <w:r>
-        <w:rPr>
-          <w:rFonts w:ascii="微软雅黑" w:eastAsia="微软雅黑" w:hAnsi="微软雅黑" w:cs="Helvetica" w:hint="eastAsia"/>
-          <w:b/>
-          <w:bCs/>
-          <w:color w:val="4B4B4B"/>
-          <w:kern w:val="0"/>
-          <w:szCs w:val="21"/>
-        </w:rPr>
-        <w:t>extension</w:t>
-      </w:r>
-      <w:proofErr w:type="gramEnd"/>
-      <w:r>
-        <w:rPr>
-          <w:rFonts w:ascii="微软雅黑" w:eastAsia="微软雅黑" w:hAnsi="微软雅黑" w:cs="Helvetica" w:hint="eastAsia"/>
-          <w:b/>
-          <w:bCs/>
-          <w:color w:val="4B4B4B"/>
-          <w:kern w:val="0"/>
-          <w:szCs w:val="21"/>
-        </w:rPr>
-        <w:t>="redis.so"</w:t>
+      <w:r>
+        <w:rPr>
+          <w:rFonts w:ascii="微软雅黑" w:eastAsia="微软雅黑" w:hAnsi="微软雅黑" w:cs="Helvetica" w:hint="eastAsia"/>
+          <w:b/>
+          <w:bCs/>
+          <w:color w:val="4B4B4B"/>
+          <w:kern w:val="0"/>
+          <w:szCs w:val="21"/>
+        </w:rPr>
+        <w:t>extension="redis.so"</w:t>
+      </w:r>
+      <w:r>
+        <w:rPr>
+          <w:rFonts w:ascii="微软雅黑" w:eastAsia="微软雅黑" w:hAnsi="微软雅黑" w:cs="Helvetica"/>
+          <w:b/>
+          <w:bCs/>
+          <w:color w:val="4B4B4B"/>
+          <w:kern w:val="0"/>
+          <w:szCs w:val="21"/>
+        </w:rPr>
+        <w:t xml:space="preserve">                                          </w:t>
+      </w:r>
+      <w:r>
+        <w:rPr>
+          <w:rFonts w:ascii="微软雅黑" w:eastAsia="微软雅黑" w:hAnsi="微软雅黑" w:cs="Helvetica" w:hint="eastAsia"/>
+          <w:b/>
+          <w:bCs/>
+          <w:color w:val="4B4B4B"/>
+          <w:kern w:val="0"/>
+          <w:szCs w:val="21"/>
+        </w:rPr>
+        <w:t>#配置</w:t>
+      </w:r>
+      <w:r>
+        <w:rPr>
+          <w:rFonts w:ascii="微软雅黑" w:eastAsia="微软雅黑" w:hAnsi="微软雅黑" w:cs="Helvetica" w:hint="eastAsia"/>
+          <w:b/>
+          <w:bCs/>
+          <w:color w:val="FF0000"/>
+          <w:kern w:val="0"/>
+          <w:szCs w:val="21"/>
+        </w:rPr>
+        <w:t>【</w:t>
+      </w:r>
+      <w:r>
+        <w:rPr>
+          <w:rFonts w:ascii="微软雅黑" w:eastAsia="微软雅黑" w:hAnsi="微软雅黑" w:cs="Helvetica" w:hint="eastAsia"/>
+          <w:b/>
+          <w:bCs/>
+          <w:color w:val="FF0000"/>
+          <w:kern w:val="0"/>
+          <w:szCs w:val="21"/>
+        </w:rPr>
+        <w:t>.</w:t>
+      </w:r>
+      <w:r>
+        <w:rPr>
+          <w:rFonts w:ascii="微软雅黑" w:eastAsia="微软雅黑" w:hAnsi="微软雅黑" w:cs="Helvetica"/>
+          <w:b/>
+          <w:bCs/>
+          <w:color w:val="FF0000"/>
+          <w:kern w:val="0"/>
+          <w:szCs w:val="21"/>
+        </w:rPr>
+        <w:t>so结尾</w:t>
+      </w:r>
+      <w:bookmarkStart w:id="0" w:name="_GoBack"/>
+      <w:bookmarkEnd w:id="0"/>
+      <w:r>
+        <w:rPr>
+          <w:rFonts w:ascii="微软雅黑" w:eastAsia="微软雅黑" w:hAnsi="微软雅黑" w:cs="Helvetica" w:hint="eastAsia"/>
+          <w:b/>
+          <w:bCs/>
+          <w:color w:val="FF0000"/>
+          <w:kern w:val="0"/>
+          <w:szCs w:val="21"/>
+        </w:rPr>
+        <w:t>】</w:t>
       </w:r>
     </w:p>
     <w:p>
@@ -5185,42 +4700,16 @@
           <w:szCs w:val="21"/>
         </w:rPr>
       </w:pPr>
-      <w:proofErr w:type="gramStart"/>
-      <w:r>
-        <w:rPr>
-          <w:rFonts w:ascii="微软雅黑" w:eastAsia="微软雅黑" w:hAnsi="微软雅黑" w:cs="Helvetica" w:hint="eastAsia"/>
-          <w:b/>
-          <w:bCs/>
-          <w:color w:val="4B4B4B"/>
-          <w:kern w:val="0"/>
-          <w:szCs w:val="21"/>
-        </w:rPr>
-        <w:t>:</w:t>
-      </w:r>
-      <w:proofErr w:type="spellStart"/>
-      <w:r>
-        <w:rPr>
-          <w:rFonts w:ascii="微软雅黑" w:eastAsia="微软雅黑" w:hAnsi="微软雅黑" w:cs="Helvetica" w:hint="eastAsia"/>
-          <w:b/>
-          <w:bCs/>
-          <w:color w:val="4B4B4B"/>
-          <w:kern w:val="0"/>
-          <w:szCs w:val="21"/>
-        </w:rPr>
-        <w:t>wq</w:t>
-      </w:r>
-      <w:proofErr w:type="spellEnd"/>
-      <w:proofErr w:type="gramEnd"/>
-      <w:r>
-        <w:rPr>
-          <w:rFonts w:ascii="微软雅黑" w:eastAsia="微软雅黑" w:hAnsi="微软雅黑" w:cs="Helvetica" w:hint="eastAsia"/>
-          <w:b/>
-          <w:bCs/>
-          <w:color w:val="4B4B4B"/>
-          <w:kern w:val="0"/>
-          <w:szCs w:val="21"/>
-        </w:rPr>
-        <w:t xml:space="preserve">! </w:t>
+      <w:r>
+        <w:rPr>
+          <w:rFonts w:ascii="微软雅黑" w:eastAsia="微软雅黑" w:hAnsi="微软雅黑" w:cs="Helvetica" w:hint="eastAsia"/>
+          <w:b/>
+          <w:bCs/>
+          <w:color w:val="4B4B4B"/>
+          <w:kern w:val="0"/>
+          <w:szCs w:val="21"/>
+        </w:rPr>
+        <w:t xml:space="preserve">:wq! </w:t>
       </w:r>
       <w:r>
         <w:rPr>
@@ -6141,6 +5630,44 @@
     </w:sectPr>
   </w:body>
 </w:document>
+</file>
+
+<file path=word/endnotes.xml><?xml version="1.0" encoding="utf-8"?>
+<w:endnotes xmlns:wpc="http://schemas.microsoft.com/office/word/2010/wordprocessingCanvas" xmlns:mc="http://schemas.openxmlformats.org/markup-compatibility/2006" xmlns:o="urn:schemas-microsoft-com:office:office" xmlns:r="http://schemas.openxmlformats.org/officeDocument/2006/relationships" xmlns:m="http://schemas.openxmlformats.org/officeDocument/2006/math" xmlns:v="urn:schemas-microsoft-com:vml" xmlns:wp14="http://schemas.microsoft.com/office/word/2010/wordprocessingDrawing" xmlns:wp="http://schemas.openxmlformats.org/drawingml/2006/wordprocessingDrawing" xmlns:w10="urn:schemas-microsoft-com:office:word" xmlns:w="http://schemas.openxmlformats.org/wordprocessingml/2006/main" xmlns:w14="http://schemas.microsoft.com/office/word/2010/wordml" xmlns:w15="http://schemas.microsoft.com/office/word/2012/wordml" xmlns:wpg="http://schemas.microsoft.com/office/word/2010/wordprocessingGroup" xmlns:wpi="http://schemas.microsoft.com/office/word/2010/wordprocessingInk" xmlns:wne="http://schemas.microsoft.com/office/word/2006/wordml" xmlns:wps="http://schemas.microsoft.com/office/word/2010/wordprocessingShape" mc:Ignorable="w14 w15 wp14">
+  <w:endnote w:type="separator" w:id="-1">
+    <w:p>
+      <w:r>
+        <w:separator/>
+      </w:r>
+    </w:p>
+  </w:endnote>
+  <w:endnote w:type="continuationSeparator" w:id="0">
+    <w:p>
+      <w:r>
+        <w:continuationSeparator/>
+      </w:r>
+    </w:p>
+  </w:endnote>
+</w:endnotes>
+</file>
+
+<file path=word/footnotes.xml><?xml version="1.0" encoding="utf-8"?>
+<w:footnotes xmlns:wpc="http://schemas.microsoft.com/office/word/2010/wordprocessingCanvas" xmlns:mc="http://schemas.openxmlformats.org/markup-compatibility/2006" xmlns:o="urn:schemas-microsoft-com:office:office" xmlns:r="http://schemas.openxmlformats.org/officeDocument/2006/relationships" xmlns:m="http://schemas.openxmlformats.org/officeDocument/2006/math" xmlns:v="urn:schemas-microsoft-com:vml" xmlns:wp14="http://schemas.microsoft.com/office/word/2010/wordprocessingDrawing" xmlns:wp="http://schemas.openxmlformats.org/drawingml/2006/wordprocessingDrawing" xmlns:w10="urn:schemas-microsoft-com:office:word" xmlns:w="http://schemas.openxmlformats.org/wordprocessingml/2006/main" xmlns:w14="http://schemas.microsoft.com/office/word/2010/wordml" xmlns:w15="http://schemas.microsoft.com/office/word/2012/wordml" xmlns:wpg="http://schemas.microsoft.com/office/word/2010/wordprocessingGroup" xmlns:wpi="http://schemas.microsoft.com/office/word/2010/wordprocessingInk" xmlns:wne="http://schemas.microsoft.com/office/word/2006/wordml" xmlns:wps="http://schemas.microsoft.com/office/word/2010/wordprocessingShape" mc:Ignorable="w14 w15 wp14">
+  <w:footnote w:type="separator" w:id="-1">
+    <w:p>
+      <w:r>
+        <w:separator/>
+      </w:r>
+    </w:p>
+  </w:footnote>
+  <w:footnote w:type="continuationSeparator" w:id="0">
+    <w:p>
+      <w:r>
+        <w:continuationSeparator/>
+      </w:r>
+    </w:p>
+  </w:footnote>
+</w:footnotes>
 </file>
 
 <file path=word/styles.xml><?xml version="1.0" encoding="utf-8"?>
@@ -6845,6 +6372,71 @@
       <w:szCs w:val="24"/>
     </w:rPr>
   </w:style>
+  <w:style w:type="paragraph" w:styleId="a6">
+    <w:name w:val="header"/>
+    <w:basedOn w:val="a"/>
+    <w:link w:val="Char"/>
+    <w:uiPriority w:val="99"/>
+    <w:unhideWhenUsed/>
+    <w:rsid w:val="005A5929"/>
+    <w:pPr>
+      <w:pBdr>
+        <w:bottom w:val="single" w:sz="6" w:space="1" w:color="auto"/>
+      </w:pBdr>
+      <w:tabs>
+        <w:tab w:val="center" w:pos="4153"/>
+        <w:tab w:val="right" w:pos="8306"/>
+      </w:tabs>
+      <w:snapToGrid w:val="0"/>
+      <w:jc w:val="center"/>
+    </w:pPr>
+    <w:rPr>
+      <w:sz w:val="18"/>
+      <w:szCs w:val="18"/>
+    </w:rPr>
+  </w:style>
+  <w:style w:type="character" w:customStyle="1" w:styleId="Char">
+    <w:name w:val="页眉 Char"/>
+    <w:basedOn w:val="a0"/>
+    <w:link w:val="a6"/>
+    <w:uiPriority w:val="99"/>
+    <w:rsid w:val="005A5929"/>
+    <w:rPr>
+      <w:sz w:val="18"/>
+      <w:szCs w:val="18"/>
+    </w:rPr>
+  </w:style>
+  <w:style w:type="paragraph" w:styleId="a7">
+    <w:name w:val="footer"/>
+    <w:basedOn w:val="a"/>
+    <w:link w:val="Char0"/>
+    <w:uiPriority w:val="99"/>
+    <w:unhideWhenUsed/>
+    <w:rsid w:val="005A5929"/>
+    <w:pPr>
+      <w:tabs>
+        <w:tab w:val="center" w:pos="4153"/>
+        <w:tab w:val="right" w:pos="8306"/>
+      </w:tabs>
+      <w:snapToGrid w:val="0"/>
+      <w:jc w:val="left"/>
+    </w:pPr>
+    <w:rPr>
+      <w:sz w:val="18"/>
+      <w:szCs w:val="18"/>
+    </w:rPr>
+  </w:style>
+  <w:style w:type="character" w:customStyle="1" w:styleId="Char0">
+    <w:name w:val="页脚 Char"/>
+    <w:basedOn w:val="a0"/>
+    <w:link w:val="a7"/>
+    <w:uiPriority w:val="99"/>
+    <w:rsid w:val="005A5929"/>
+    <w:rPr>
+      <w:sz w:val="18"/>
+      <w:szCs w:val="18"/>
+    </w:rPr>
+  </w:style>
 </w:styles>
 </file>
 
